--- a/education/files/WB4042abstract.docx
+++ b/education/files/WB4042abstract.docx
@@ -1,6 +1,6 @@
 
 <file path=word/document.xml><?xml version="1.0" encoding="utf-8"?>
-<w:document xmlns:wpc="http://schemas.microsoft.com/office/word/2010/wordprocessingCanvas" xmlns:cx="http://schemas.microsoft.com/office/drawing/2014/chartex" xmlns:cx1="http://schemas.microsoft.com/office/drawing/2015/9/8/chartex" xmlns:cx2="http://schemas.microsoft.com/office/drawing/2015/10/21/chartex" xmlns:cx3="http://schemas.microsoft.com/office/drawing/2016/5/9/chartex" xmlns:cx4="http://schemas.microsoft.com/office/drawing/2016/5/10/chartex" xmlns:cx5="http://schemas.microsoft.com/office/drawing/2016/5/11/chartex" xmlns:cx6="http://schemas.microsoft.com/office/drawing/2016/5/12/chartex" xmlns:cx7="http://schemas.microsoft.com/office/drawing/2016/5/13/chartex" xmlns:cx8="http://schemas.microsoft.com/office/drawing/2016/5/14/chartex" xmlns:mc="http://schemas.openxmlformats.org/markup-compatibility/2006" xmlns:aink="http://schemas.microsoft.com/office/drawing/2016/ink" xmlns:am3d="http://schemas.microsoft.com/office/drawing/2017/model3d" xmlns:o="urn:schemas-microsoft-com:office:office" xmlns:r="http://schemas.openxmlformats.org/officeDocument/2006/relationships" xmlns:m="http://schemas.openxmlformats.org/officeDocument/2006/math" xmlns:v="urn:schemas-microsoft-com:vml" xmlns:wp14="http://schemas.microsoft.com/office/word/2010/wordprocessingDrawing" xmlns:wp="http://schemas.openxmlformats.org/drawingml/2006/wordprocessingDrawing" xmlns:w10="urn:schemas-microsoft-com:office:word" xmlns:w="http://schemas.openxmlformats.org/wordprocessingml/2006/main" xmlns:w14="http://schemas.microsoft.com/office/word/2010/wordml" xmlns:w15="http://schemas.microsoft.com/office/word/2012/wordml" xmlns:w16cex="http://schemas.microsoft.com/office/word/2018/wordml/cex" xmlns:w16cid="http://schemas.microsoft.com/office/word/2016/wordml/cid" xmlns:w16="http://schemas.microsoft.com/office/word/2018/wordml" xmlns:w16se="http://schemas.microsoft.com/office/word/2015/wordml/symex" xmlns:wpg="http://schemas.microsoft.com/office/word/2010/wordprocessingGroup" xmlns:wpi="http://schemas.microsoft.com/office/word/2010/wordprocessingInk" xmlns:wne="http://schemas.microsoft.com/office/word/2006/wordml" xmlns:wps="http://schemas.microsoft.com/office/word/2010/wordprocessingShape" mc:Ignorable="w14 w15 w16se w16cid w16 w16cex wp14">
+<w:document xmlns:wpc="http://schemas.microsoft.com/office/word/2010/wordprocessingCanvas" xmlns:cx="http://schemas.microsoft.com/office/drawing/2014/chartex" xmlns:cx1="http://schemas.microsoft.com/office/drawing/2015/9/8/chartex" xmlns:cx2="http://schemas.microsoft.com/office/drawing/2015/10/21/chartex" xmlns:cx3="http://schemas.microsoft.com/office/drawing/2016/5/9/chartex" xmlns:cx4="http://schemas.microsoft.com/office/drawing/2016/5/10/chartex" xmlns:cx5="http://schemas.microsoft.com/office/drawing/2016/5/11/chartex" xmlns:cx6="http://schemas.microsoft.com/office/drawing/2016/5/12/chartex" xmlns:cx7="http://schemas.microsoft.com/office/drawing/2016/5/13/chartex" xmlns:cx8="http://schemas.microsoft.com/office/drawing/2016/5/14/chartex" xmlns:mc="http://schemas.openxmlformats.org/markup-compatibility/2006" xmlns:aink="http://schemas.microsoft.com/office/drawing/2016/ink" xmlns:am3d="http://schemas.microsoft.com/office/drawing/2017/model3d" xmlns:o="urn:schemas-microsoft-com:office:office" xmlns:oel="http://schemas.microsoft.com/office/2019/extlst" xmlns:r="http://schemas.openxmlformats.org/officeDocument/2006/relationships" xmlns:m="http://schemas.openxmlformats.org/officeDocument/2006/math" xmlns:v="urn:schemas-microsoft-com:vml" xmlns:wp14="http://schemas.microsoft.com/office/word/2010/wordprocessingDrawing" xmlns:wp="http://schemas.openxmlformats.org/drawingml/2006/wordprocessingDrawing" xmlns:w10="urn:schemas-microsoft-com:office:word" xmlns:w="http://schemas.openxmlformats.org/wordprocessingml/2006/main" xmlns:w14="http://schemas.microsoft.com/office/word/2010/wordml" xmlns:w15="http://schemas.microsoft.com/office/word/2012/wordml" xmlns:w16cex="http://schemas.microsoft.com/office/word/2018/wordml/cex" xmlns:w16cid="http://schemas.microsoft.com/office/word/2016/wordml/cid" xmlns:w16="http://schemas.microsoft.com/office/word/2018/wordml" xmlns:w16sdtdh="http://schemas.microsoft.com/office/word/2020/wordml/sdtdatahash" xmlns:w16se="http://schemas.microsoft.com/office/word/2015/wordml/symex" xmlns:wpg="http://schemas.microsoft.com/office/word/2010/wordprocessingGroup" xmlns:wpi="http://schemas.microsoft.com/office/word/2010/wordprocessingInk" xmlns:wne="http://schemas.microsoft.com/office/word/2006/wordml" xmlns:wps="http://schemas.microsoft.com/office/word/2010/wordprocessingShape" mc:Ignorable="w14 w15 w16se w16cid w16 w16cex w16sdtdh wp14">
   <w:body>
     <w:p/>
     <w:p>
@@ -32,7 +32,7 @@
             <v:path o:extrusionok="f" gradientshapeok="t" o:connecttype="rect"/>
             <o:lock v:ext="edit" aspectratio="t"/>
           </v:shapetype>
-          <v:shape id="Picture 1" o:spid="_x0000_s1028" type="#_x0000_t75" alt="Description: Description: 5300_IBMpos" style="position:absolute;margin-left:98.95pt;margin-top:193.35pt;width:64.5pt;height:23.25pt;z-index:2;visibility:visible;mso-wrap-style:square;mso-position-horizontal:absolute;mso-position-horizontal-relative:page;mso-position-vertical:absolute;mso-position-vertical-relative:page">
+          <v:shape id="Picture 1" o:spid="_x0000_s1027" type="#_x0000_t75" alt="Description: Description: 5300_IBMpos" style="position:absolute;margin-left:98.95pt;margin-top:193.35pt;width:64.5pt;height:23.25pt;z-index:2;visibility:visible;mso-wrap-style:square;mso-wrap-edited:f;mso-width-percent:0;mso-height-percent:0;mso-position-horizontal:absolute;mso-position-horizontal-relative:page;mso-position-vertical:absolute;mso-position-vertical-relative:page;mso-width-percent:0;mso-height-percent:0">
             <v:imagedata r:id="rId7" o:title=" 5300_IBMpos"/>
             <w10:wrap type="square" anchorx="page" anchory="page"/>
           </v:shape>
@@ -43,7 +43,7 @@
           <w:noProof/>
         </w:rPr>
         <w:pict w14:anchorId="1223F712">
-          <v:shape id="Picture 48" o:spid="_x0000_s1027" type="#_x0000_t75" alt="Description: Description: colorblock_PU01" style="position:absolute;margin-left:36pt;margin-top:633.7pt;width:3in;height:89.3pt;z-index:1;visibility:visible;mso-wrap-style:square;mso-width-percent:0;mso-height-percent:0;mso-wrap-distance-left:9.35pt;mso-wrap-distance-top:0;mso-wrap-distance-right:9.35pt;mso-wrap-distance-bottom:0;mso-position-horizontal:absolute;mso-position-horizontal-relative:page;mso-position-vertical:absolute;mso-position-vertical-relative:page;mso-width-percent:0;mso-height-percent:0;mso-width-relative:page;mso-height-relative:page">
+          <v:shape id="Picture 48" o:spid="_x0000_s1026" type="#_x0000_t75" alt="Description: Description: colorblock_PU01" style="position:absolute;margin-left:36pt;margin-top:633.7pt;width:3in;height:89.3pt;z-index:1;visibility:visible;mso-wrap-style:square;mso-wrap-edited:f;mso-width-percent:0;mso-height-percent:0;mso-wrap-distance-left:9.35pt;mso-wrap-distance-top:0;mso-wrap-distance-right:9.35pt;mso-wrap-distance-bottom:0;mso-position-horizontal:absolute;mso-position-horizontal-relative:page;mso-position-vertical:absolute;mso-position-vertical-relative:page;mso-width-percent:0;mso-height-percent:0;mso-width-relative:page;mso-height-relative:page">
             <v:imagedata r:id="rId8" o:title=" colorblock_PU01"/>
             <w10:wrap type="square" anchorx="page" anchory="page"/>
           </v:shape>
@@ -108,23 +108,7 @@
         <w:pStyle w:val="Abstractbodytext"/>
       </w:pPr>
       <w:r>
-        <w:t xml:space="preserve">Through instructor-led presentations and hands-on lab exercises, you learn about the core features of Decision Server Rules, which is the primary working environment for developers. You learn how to support your business users by setting up the rule authoring environment and object models that are required to execute rule artifacts. You also work with rule authoring so that you can support business users to set up and customize the rule authoring and validation environments. You learn how to manage ruleset deployment and </w:t>
-      </w:r>
-      <w:proofErr w:type="gramStart"/>
-      <w:r>
-        <w:t>execution, and</w:t>
-      </w:r>
-      <w:proofErr w:type="gramEnd"/>
-      <w:r>
-        <w:t xml:space="preserve"> work extensively with Rule Execution Server. </w:t>
-      </w:r>
-      <w:proofErr w:type="gramStart"/>
-      <w:r>
-        <w:t>And,</w:t>
-      </w:r>
-      <w:proofErr w:type="gramEnd"/>
-      <w:r>
-        <w:t xml:space="preserve"> you learn how Operational Decision Manager features support decision governance so that it can be implemented in your organization.</w:t>
+        <w:t>Through instructor-led presentations and hands-on lab exercises, you learn about the core features of Decision Server Rules, which is the primary working environment for developers. You learn how to support your business users by setting up the rule authoring environment and object models that are required to execute rule artifacts. You also work with rule authoring so that you can support business users to set up and customize the rule authoring and validation environments. You learn how to manage ruleset deployment and execution, and work extensively with Rule Execution Server. And, you learn how Operational Decision Manager features support decision governance so that it can be implemented in your organization.</w:t>
       </w:r>
     </w:p>
     <w:p>
@@ -267,52 +251,32 @@
         <w:pStyle w:val="Abstractbulletlevel1"/>
       </w:pPr>
       <w:r>
-        <w:t xml:space="preserve">Identify the key user roles that are involved in designing and developing a decision management solution, and the tasks that are associated with each </w:t>
+        <w:t>Identify the key user roles that are involved in designing and developing a decision management solution, and the tasks that are associated with each role</w:t>
       </w:r>
-      <w:proofErr w:type="gramStart"/>
-      <w:r>
-        <w:t>role</w:t>
-      </w:r>
-      <w:proofErr w:type="gramEnd"/>
     </w:p>
     <w:p>
       <w:pPr>
         <w:pStyle w:val="Abstractbulletlevel1"/>
       </w:pPr>
       <w:r>
-        <w:t xml:space="preserve">Describe the development process of building a business rule application and the collaboration between business and development </w:t>
+        <w:t>Describe the development process of building a business rule application and the collaboration between business and development teams</w:t>
       </w:r>
-      <w:proofErr w:type="gramStart"/>
-      <w:r>
-        <w:t>teams</w:t>
-      </w:r>
-      <w:proofErr w:type="gramEnd"/>
     </w:p>
     <w:p>
       <w:pPr>
         <w:pStyle w:val="Abstractbulletlevel1"/>
       </w:pPr>
       <w:r>
-        <w:t xml:space="preserve">Set up and customize the Business Object Model (BOM) and vocabulary for rule </w:t>
+        <w:t>Set up and customize the Business Object Model (BOM) and vocabulary for rule authoring</w:t>
       </w:r>
-      <w:proofErr w:type="gramStart"/>
-      <w:r>
-        <w:t>authoring</w:t>
-      </w:r>
-      <w:proofErr w:type="gramEnd"/>
     </w:p>
     <w:p>
       <w:pPr>
         <w:pStyle w:val="Abstractbulletlevel1"/>
       </w:pPr>
       <w:r>
-        <w:t xml:space="preserve">Implement the Execution Object Model (XOM) that enables ruleset </w:t>
+        <w:t>Implement the Execution Object Model (XOM) that enables ruleset execution</w:t>
       </w:r>
-      <w:proofErr w:type="gramStart"/>
-      <w:r>
-        <w:t>execution</w:t>
-      </w:r>
-      <w:proofErr w:type="gramEnd"/>
     </w:p>
     <w:p>
       <w:pPr>
@@ -322,103 +286,66 @@
         <w:t xml:space="preserve">Orchestrate rule execution through </w:t>
       </w:r>
       <w:proofErr w:type="spellStart"/>
-      <w:proofErr w:type="gramStart"/>
       <w:r>
         <w:t>ruleflows</w:t>
       </w:r>
       <w:proofErr w:type="spellEnd"/>
-      <w:proofErr w:type="gramEnd"/>
     </w:p>
     <w:p>
       <w:pPr>
         <w:pStyle w:val="Abstractbulletlevel1"/>
       </w:pPr>
       <w:r>
-        <w:t xml:space="preserve">Author rule artifacts to implement business </w:t>
+        <w:t>Author rule artifacts to implement business policies</w:t>
       </w:r>
-      <w:proofErr w:type="gramStart"/>
-      <w:r>
-        <w:t>policies</w:t>
-      </w:r>
-      <w:proofErr w:type="gramEnd"/>
     </w:p>
     <w:p>
       <w:pPr>
         <w:pStyle w:val="Abstractbulletlevel1"/>
       </w:pPr>
       <w:r>
-        <w:t>Debug business rule applications to ensure that the implemented business logic is error-</w:t>
+        <w:t>Debug business rule applications to ensure that the implemented business logic is error-free</w:t>
       </w:r>
-      <w:proofErr w:type="gramStart"/>
-      <w:r>
-        <w:t>free</w:t>
-      </w:r>
-      <w:proofErr w:type="gramEnd"/>
     </w:p>
     <w:p>
       <w:pPr>
         <w:pStyle w:val="Abstractbulletlevel1"/>
       </w:pPr>
       <w:r>
-        <w:t xml:space="preserve">Set up and customize testing and simulation for business </w:t>
+        <w:t>Set up and customize testing and simulation for business users</w:t>
       </w:r>
-      <w:proofErr w:type="gramStart"/>
-      <w:r>
-        <w:t>users</w:t>
-      </w:r>
-      <w:proofErr w:type="gramEnd"/>
     </w:p>
     <w:p>
       <w:pPr>
         <w:pStyle w:val="Abstractbulletlevel1"/>
       </w:pPr>
       <w:r>
-        <w:t xml:space="preserve">Package and deploy decision services to test and production </w:t>
+        <w:t>Package and deploy decision services to test and production environments</w:t>
       </w:r>
-      <w:proofErr w:type="gramStart"/>
-      <w:r>
-        <w:t>environments</w:t>
-      </w:r>
-      <w:proofErr w:type="gramEnd"/>
     </w:p>
     <w:p>
       <w:pPr>
         <w:pStyle w:val="Abstractbulletlevel1"/>
       </w:pPr>
       <w:r>
-        <w:t xml:space="preserve">Integrate decision services for managed execution within an enterprise </w:t>
+        <w:t>Integrate decision services for managed execution within an enterprise environment</w:t>
       </w:r>
-      <w:proofErr w:type="gramStart"/>
-      <w:r>
-        <w:t>environment</w:t>
-      </w:r>
-      <w:proofErr w:type="gramEnd"/>
     </w:p>
     <w:p>
       <w:pPr>
         <w:pStyle w:val="Abstractbulletlevel1"/>
       </w:pPr>
       <w:r>
-        <w:t xml:space="preserve">Monitor and audit execution of decision </w:t>
+        <w:t>Monitor and audit execution of decision services</w:t>
       </w:r>
-      <w:proofErr w:type="gramStart"/>
-      <w:r>
-        <w:t>services</w:t>
-      </w:r>
-      <w:proofErr w:type="gramEnd"/>
     </w:p>
     <w:p>
       <w:pPr>
         <w:pStyle w:val="Abstractbulletlevel1"/>
       </w:pPr>
       <w:r>
-        <w:t xml:space="preserve">Apply governance principles to decision </w:t>
+        <w:t>Apply governance principles to decision management</w:t>
       </w:r>
-      <w:proofErr w:type="gramStart"/>
-      <w:r>
-        <w:t>management</w:t>
-      </w:r>
-      <w:proofErr w:type="gramEnd"/>
     </w:p>
     <w:p/>
     <w:p>
@@ -843,15 +770,7 @@
         <w:pStyle w:val="Abstractbodytext"/>
       </w:pPr>
       <w:r>
-        <w:t xml:space="preserve">The following unit and exercise durations are </w:t>
-      </w:r>
-      <w:proofErr w:type="gramStart"/>
-      <w:r>
-        <w:t>estimates, and</w:t>
-      </w:r>
-      <w:proofErr w:type="gramEnd"/>
-      <w:r>
-        <w:t xml:space="preserve"> might not reflect every class experience. If the course is customized or abbreviated, the duration of unchanged units will probably increase.</w:t>
+        <w:t>The following unit and exercise durations are estimates, and might not reflect every class experience. If the course is customized or abbreviated, the duration of unchanged units will probably increase.</w:t>
       </w:r>
     </w:p>
     <w:p>
@@ -1139,39 +1058,24 @@
               <w:pStyle w:val="Abstractbulletlevel1"/>
             </w:pPr>
             <w:r>
-              <w:t xml:space="preserve">Explain the purpose of decision </w:t>
-            </w:r>
-            <w:proofErr w:type="gramStart"/>
-            <w:r>
-              <w:t>management</w:t>
-            </w:r>
-            <w:proofErr w:type="gramEnd"/>
+              <w:t>Explain the purpose of decision management</w:t>
+            </w:r>
           </w:p>
           <w:p>
             <w:pPr>
               <w:pStyle w:val="Abstractbulletlevel1"/>
             </w:pPr>
             <w:r>
-              <w:t xml:space="preserve">Describe how the Operational Decision Manager architecture supports business and technical user roles and </w:t>
-            </w:r>
-            <w:proofErr w:type="gramStart"/>
-            <w:r>
-              <w:t>tasks</w:t>
-            </w:r>
-            <w:proofErr w:type="gramEnd"/>
+              <w:t>Describe how the Operational Decision Manager architecture supports business and technical user roles and tasks</w:t>
+            </w:r>
           </w:p>
           <w:p>
             <w:pPr>
               <w:pStyle w:val="Abstractbulletlevel1"/>
             </w:pPr>
             <w:r>
-              <w:t xml:space="preserve">Map the various roles that are involved in a decision management solution to roles in your </w:t>
-            </w:r>
-            <w:proofErr w:type="gramStart"/>
-            <w:r>
-              <w:t>organization</w:t>
-            </w:r>
-            <w:proofErr w:type="gramEnd"/>
+              <w:t>Map the various roles that are involved in a decision management solution to roles in your organization</w:t>
+            </w:r>
           </w:p>
           <w:p>
             <w:pPr>
@@ -1371,13 +1275,8 @@
               <w:pStyle w:val="Abstractbulletlevel1"/>
             </w:pPr>
             <w:r>
-              <w:t xml:space="preserve">Explain the general workflow in Operational Decision Manager for working with business rule </w:t>
-            </w:r>
-            <w:proofErr w:type="gramStart"/>
-            <w:r>
-              <w:t>projects</w:t>
-            </w:r>
-            <w:proofErr w:type="gramEnd"/>
+              <w:t>Explain the general workflow in Operational Decision Manager for working with business rule projects</w:t>
+            </w:r>
           </w:p>
           <w:p>
             <w:pPr>
@@ -1577,26 +1476,16 @@
               <w:pStyle w:val="Abstractbulletlevel1"/>
             </w:pPr>
             <w:r>
-              <w:t xml:space="preserve">Identify the development tasks in building a decision management </w:t>
-            </w:r>
-            <w:proofErr w:type="gramStart"/>
-            <w:r>
-              <w:t>application</w:t>
-            </w:r>
-            <w:proofErr w:type="gramEnd"/>
+              <w:t>Identify the development tasks in building a decision management application</w:t>
+            </w:r>
           </w:p>
           <w:p>
             <w:pPr>
               <w:pStyle w:val="Abstractbulletlevel1"/>
             </w:pPr>
             <w:r>
-              <w:t xml:space="preserve">Describe how to set up a decision service in Rule </w:t>
-            </w:r>
-            <w:proofErr w:type="gramStart"/>
-            <w:r>
-              <w:t>Designer</w:t>
-            </w:r>
-            <w:proofErr w:type="gramEnd"/>
+              <w:t>Describe how to set up a decision service in Rule Designer</w:t>
+            </w:r>
           </w:p>
           <w:p>
             <w:pPr>
@@ -1797,13 +1686,8 @@
               <w:pStyle w:val="Abstractbulletlevel1"/>
             </w:pPr>
             <w:r>
-              <w:t xml:space="preserve">Create main and standard decision service </w:t>
-            </w:r>
-            <w:proofErr w:type="gramStart"/>
-            <w:r>
-              <w:t>projects</w:t>
-            </w:r>
-            <w:proofErr w:type="gramEnd"/>
+              <w:t>Create main and standard decision service projects</w:t>
+            </w:r>
           </w:p>
           <w:p>
             <w:pPr>
@@ -1818,52 +1702,32 @@
               <w:pStyle w:val="Abstractbulletlevel1"/>
             </w:pPr>
             <w:r>
-              <w:t xml:space="preserve">Generate a business object model (BOM) and a default </w:t>
-            </w:r>
-            <w:proofErr w:type="gramStart"/>
-            <w:r>
-              <w:t>vocabulary</w:t>
-            </w:r>
-            <w:proofErr w:type="gramEnd"/>
+              <w:t>Generate a business object model (BOM) and a default vocabulary</w:t>
+            </w:r>
           </w:p>
           <w:p>
             <w:pPr>
               <w:pStyle w:val="Abstractbulletlevel1"/>
             </w:pPr>
             <w:r>
-              <w:t xml:space="preserve">Create a decision </w:t>
-            </w:r>
-            <w:proofErr w:type="gramStart"/>
-            <w:r>
-              <w:t>operation</w:t>
-            </w:r>
-            <w:proofErr w:type="gramEnd"/>
+              <w:t>Create a decision operation</w:t>
+            </w:r>
           </w:p>
           <w:p>
             <w:pPr>
               <w:pStyle w:val="Abstractbulletlevel1"/>
             </w:pPr>
             <w:r>
-              <w:t xml:space="preserve">Define ruleset variables and ruleset </w:t>
-            </w:r>
-            <w:proofErr w:type="gramStart"/>
-            <w:r>
-              <w:t>parameters</w:t>
-            </w:r>
-            <w:proofErr w:type="gramEnd"/>
+              <w:t>Define ruleset variables and ruleset parameters</w:t>
+            </w:r>
           </w:p>
           <w:p>
             <w:pPr>
               <w:pStyle w:val="Abstractbulletlevel1"/>
             </w:pPr>
             <w:r>
-              <w:t xml:space="preserve">Create rule </w:t>
-            </w:r>
-            <w:proofErr w:type="gramStart"/>
-            <w:r>
-              <w:t>packages</w:t>
-            </w:r>
-            <w:proofErr w:type="gramEnd"/>
+              <w:t>Create rule packages</w:t>
+            </w:r>
           </w:p>
           <w:p>
             <w:pPr>
@@ -2063,13 +1927,8 @@
               <w:pStyle w:val="Abstractbulletlevel1"/>
             </w:pPr>
             <w:r>
-              <w:t xml:space="preserve">Explain when to use a decision model </w:t>
-            </w:r>
-            <w:proofErr w:type="gramStart"/>
-            <w:r>
-              <w:t>service</w:t>
-            </w:r>
-            <w:proofErr w:type="gramEnd"/>
+              <w:t>Explain when to use a decision model service</w:t>
+            </w:r>
           </w:p>
           <w:p>
             <w:pPr>
@@ -2269,39 +2128,24 @@
               <w:pStyle w:val="Abstractbulletlevel1"/>
             </w:pPr>
             <w:r>
-              <w:t xml:space="preserve">Create a model </w:t>
-            </w:r>
-            <w:proofErr w:type="gramStart"/>
-            <w:r>
-              <w:t>diagram</w:t>
-            </w:r>
-            <w:proofErr w:type="gramEnd"/>
+              <w:t>Create a model diagram</w:t>
+            </w:r>
           </w:p>
           <w:p>
             <w:pPr>
               <w:pStyle w:val="Abstractbulletlevel1"/>
             </w:pPr>
             <w:r>
-              <w:t xml:space="preserve">Define the decision and data node </w:t>
-            </w:r>
-            <w:proofErr w:type="gramStart"/>
-            <w:r>
-              <w:t>structure</w:t>
-            </w:r>
-            <w:proofErr w:type="gramEnd"/>
+              <w:t>Define the decision and data node structure</w:t>
+            </w:r>
           </w:p>
           <w:p>
             <w:pPr>
               <w:pStyle w:val="Abstractbulletlevel1"/>
             </w:pPr>
             <w:r>
-              <w:t xml:space="preserve">Create custom data </w:t>
-            </w:r>
-            <w:proofErr w:type="gramStart"/>
-            <w:r>
-              <w:t>types</w:t>
-            </w:r>
-            <w:proofErr w:type="gramEnd"/>
+              <w:t>Create custom data types</w:t>
+            </w:r>
           </w:p>
           <w:p>
             <w:pPr>
@@ -2509,13 +2353,8 @@
               <w:pStyle w:val="Abstractbulletlevel1"/>
             </w:pPr>
             <w:r>
-              <w:t xml:space="preserve">Describe rule </w:t>
-            </w:r>
-            <w:proofErr w:type="gramStart"/>
-            <w:r>
-              <w:t>execution</w:t>
-            </w:r>
-            <w:proofErr w:type="gramEnd"/>
+              <w:t>Describe rule execution</w:t>
+            </w:r>
           </w:p>
           <w:p>
             <w:pPr>
@@ -2716,26 +2555,16 @@
               <w:pStyle w:val="Abstractbulletlevel1"/>
             </w:pPr>
             <w:r>
-              <w:t xml:space="preserve">Describe the association between the BOM and the vocabulary that is used in </w:t>
-            </w:r>
-            <w:proofErr w:type="gramStart"/>
-            <w:r>
-              <w:t>rules</w:t>
-            </w:r>
-            <w:proofErr w:type="gramEnd"/>
+              <w:t>Describe the association between the BOM and the vocabulary that is used in rules</w:t>
+            </w:r>
           </w:p>
           <w:p>
             <w:pPr>
               <w:pStyle w:val="Abstractbulletlevel1"/>
             </w:pPr>
             <w:r>
-              <w:t xml:space="preserve">Define the </w:t>
-            </w:r>
-            <w:proofErr w:type="gramStart"/>
-            <w:r>
-              <w:t>XOM</w:t>
-            </w:r>
-            <w:proofErr w:type="gramEnd"/>
+              <w:t>Define the XOM</w:t>
+            </w:r>
           </w:p>
           <w:p>
             <w:pPr>
@@ -2943,13 +2772,8 @@
               <w:pStyle w:val="Abstractbulletlevel1"/>
             </w:pPr>
             <w:r>
-              <w:t xml:space="preserve">Generate a BOM from an existing </w:t>
-            </w:r>
-            <w:proofErr w:type="gramStart"/>
-            <w:r>
-              <w:t>XOM</w:t>
-            </w:r>
-            <w:proofErr w:type="gramEnd"/>
+              <w:t>Generate a BOM from an existing XOM</w:t>
+            </w:r>
           </w:p>
           <w:p>
             <w:pPr>
@@ -3149,13 +2973,8 @@
               <w:pStyle w:val="Abstractbulletlevel1"/>
             </w:pPr>
             <w:r>
-              <w:t xml:space="preserve">Refactor vocabulary </w:t>
-            </w:r>
-            <w:proofErr w:type="gramStart"/>
-            <w:r>
-              <w:t>changes</w:t>
-            </w:r>
-            <w:proofErr w:type="gramEnd"/>
+              <w:t>Refactor vocabulary changes</w:t>
+            </w:r>
           </w:p>
           <w:p>
             <w:pPr>
@@ -3371,26 +3190,16 @@
             </w:r>
             <w:proofErr w:type="spellEnd"/>
             <w:r>
-              <w:t xml:space="preserve"> to organize the execution of the rule artifacts in a </w:t>
-            </w:r>
-            <w:proofErr w:type="gramStart"/>
-            <w:r>
-              <w:t>ruleset</w:t>
-            </w:r>
-            <w:proofErr w:type="gramEnd"/>
+              <w:t xml:space="preserve"> to organize the execution of the rule artifacts in a ruleset</w:t>
+            </w:r>
           </w:p>
           <w:p>
             <w:pPr>
               <w:pStyle w:val="Abstractbulletlevel1"/>
             </w:pPr>
             <w:r>
-              <w:t xml:space="preserve">Configure how rules are selected for execution at run </w:t>
-            </w:r>
-            <w:proofErr w:type="gramStart"/>
-            <w:r>
-              <w:t>time</w:t>
-            </w:r>
-            <w:proofErr w:type="gramEnd"/>
+              <w:t>Configure how rules are selected for execution at run time</w:t>
+            </w:r>
           </w:p>
           <w:p>
             <w:pPr>
@@ -3607,12 +3416,10 @@
               <w:t xml:space="preserve">Describe the parts of a </w:t>
             </w:r>
             <w:proofErr w:type="spellStart"/>
-            <w:proofErr w:type="gramStart"/>
             <w:r>
               <w:t>ruleflow</w:t>
             </w:r>
             <w:proofErr w:type="spellEnd"/>
-            <w:proofErr w:type="gramEnd"/>
           </w:p>
           <w:p>
             <w:pPr>
@@ -3622,12 +3429,10 @@
               <w:t xml:space="preserve">Create a </w:t>
             </w:r>
             <w:proofErr w:type="spellStart"/>
-            <w:proofErr w:type="gramStart"/>
             <w:r>
               <w:t>ruleflow</w:t>
             </w:r>
             <w:proofErr w:type="spellEnd"/>
-            <w:proofErr w:type="gramEnd"/>
           </w:p>
           <w:p>
             <w:pPr>
@@ -3832,26 +3637,16 @@
               <w:pStyle w:val="Abstractbulletlevel1"/>
             </w:pPr>
             <w:r>
-              <w:t xml:space="preserve">Describe rule </w:t>
-            </w:r>
-            <w:proofErr w:type="gramStart"/>
-            <w:r>
-              <w:t>languages</w:t>
-            </w:r>
-            <w:proofErr w:type="gramEnd"/>
+              <w:t>Describe rule languages</w:t>
+            </w:r>
           </w:p>
           <w:p>
             <w:pPr>
               <w:pStyle w:val="Abstractbulletlevel1"/>
             </w:pPr>
             <w:r>
-              <w:t xml:space="preserve">Use the various rule editors to author rule </w:t>
-            </w:r>
-            <w:proofErr w:type="gramStart"/>
-            <w:r>
-              <w:t>artifacts</w:t>
-            </w:r>
-            <w:proofErr w:type="gramEnd"/>
+              <w:t>Use the various rule editors to author rule artifacts</w:t>
+            </w:r>
           </w:p>
           <w:p>
             <w:pPr>
@@ -4051,13 +3846,8 @@
               <w:pStyle w:val="Abstractbulletlevel1"/>
             </w:pPr>
             <w:r>
-              <w:t xml:space="preserve">Identify the parts of an action </w:t>
-            </w:r>
-            <w:proofErr w:type="gramStart"/>
-            <w:r>
-              <w:t>rule</w:t>
-            </w:r>
-            <w:proofErr w:type="gramEnd"/>
+              <w:t>Identify the parts of an action rule</w:t>
+            </w:r>
           </w:p>
           <w:p>
             <w:pPr>
@@ -4265,13 +4055,8 @@
             </w:r>
             <w:proofErr w:type="spellEnd"/>
             <w:r>
-              <w:t xml:space="preserve"> editor and Guided editor to author action </w:t>
-            </w:r>
-            <w:proofErr w:type="gramStart"/>
-            <w:r>
-              <w:t>rules</w:t>
-            </w:r>
-            <w:proofErr w:type="gramEnd"/>
+              <w:t xml:space="preserve"> editor and Guided editor to author action rules</w:t>
+            </w:r>
           </w:p>
           <w:p>
             <w:pPr>
@@ -4665,13 +4450,8 @@
               <w:pStyle w:val="Abstractbulletlevel1"/>
             </w:pPr>
             <w:r>
-              <w:t xml:space="preserve">Simplify rule authoring by using </w:t>
-            </w:r>
-            <w:proofErr w:type="gramStart"/>
-            <w:r>
-              <w:t>categories</w:t>
-            </w:r>
-            <w:proofErr w:type="gramEnd"/>
+              <w:t>Simplify rule authoring by using categories</w:t>
+            </w:r>
           </w:p>
           <w:p>
             <w:pPr>
@@ -4871,13 +4651,8 @@
               <w:pStyle w:val="Abstractbulletlevel1"/>
             </w:pPr>
             <w:r>
-              <w:t xml:space="preserve">Create various types of static </w:t>
-            </w:r>
-            <w:proofErr w:type="gramStart"/>
-            <w:r>
-              <w:t>domains</w:t>
-            </w:r>
-            <w:proofErr w:type="gramEnd"/>
+              <w:t>Create various types of static domains</w:t>
+            </w:r>
           </w:p>
           <w:p>
             <w:pPr>
@@ -5085,26 +4860,16 @@
               <w:pStyle w:val="Abstractbulletlevel1"/>
             </w:pPr>
             <w:r>
-              <w:t xml:space="preserve">Update and use dynamic domains in </w:t>
-            </w:r>
-            <w:proofErr w:type="gramStart"/>
-            <w:r>
-              <w:t>rules</w:t>
-            </w:r>
-            <w:proofErr w:type="gramEnd"/>
+              <w:t>Update and use dynamic domains in rules</w:t>
+            </w:r>
           </w:p>
           <w:p>
             <w:pPr>
               <w:pStyle w:val="Abstractbulletlevel1"/>
             </w:pPr>
             <w:r>
-              <w:t xml:space="preserve">Access and update dynamic domains in Decision </w:t>
-            </w:r>
-            <w:proofErr w:type="gramStart"/>
-            <w:r>
-              <w:t>Center</w:t>
-            </w:r>
-            <w:proofErr w:type="gramEnd"/>
+              <w:t>Access and update dynamic domains in Decision Center</w:t>
+            </w:r>
           </w:p>
           <w:p>
             <w:pPr>
@@ -5304,26 +5069,16 @@
               <w:pStyle w:val="Abstractbulletlevel1"/>
             </w:pPr>
             <w:r>
-              <w:t xml:space="preserve">Use search features and queries to identify rules according to specific </w:t>
-            </w:r>
-            <w:proofErr w:type="gramStart"/>
-            <w:r>
-              <w:t>criteria</w:t>
-            </w:r>
-            <w:proofErr w:type="gramEnd"/>
+              <w:t>Use search features and queries to identify rules according to specific criteria</w:t>
+            </w:r>
           </w:p>
           <w:p>
             <w:pPr>
               <w:pStyle w:val="Abstractbulletlevel1"/>
             </w:pPr>
             <w:r>
-              <w:t xml:space="preserve">Define semantic queries according to rule </w:t>
-            </w:r>
-            <w:proofErr w:type="gramStart"/>
-            <w:r>
-              <w:t>behavior</w:t>
-            </w:r>
-            <w:proofErr w:type="gramEnd"/>
+              <w:t>Define semantic queries according to rule behavior</w:t>
+            </w:r>
           </w:p>
           <w:p>
             <w:pPr>
@@ -5524,26 +5279,16 @@
               <w:pStyle w:val="Abstractbulletlevel1"/>
             </w:pPr>
             <w:r>
-              <w:t xml:space="preserve">Search for rule artifacts and find rules according to their </w:t>
-            </w:r>
-            <w:proofErr w:type="gramStart"/>
-            <w:r>
-              <w:t>dependencies</w:t>
-            </w:r>
-            <w:proofErr w:type="gramEnd"/>
+              <w:t>Search for rule artifacts and find rules according to their dependencies</w:t>
+            </w:r>
           </w:p>
           <w:p>
             <w:pPr>
               <w:pStyle w:val="Abstractbulletlevel1"/>
             </w:pPr>
             <w:r>
-              <w:t xml:space="preserve">Define and run queries and apply actions on query </w:t>
-            </w:r>
-            <w:proofErr w:type="gramStart"/>
-            <w:r>
-              <w:t>results</w:t>
-            </w:r>
-            <w:proofErr w:type="gramEnd"/>
+              <w:t>Define and run queries and apply actions on query results</w:t>
+            </w:r>
           </w:p>
           <w:p>
             <w:pPr>
@@ -5743,13 +5488,8 @@
               <w:pStyle w:val="Abstractbulletlevel1"/>
             </w:pPr>
             <w:r>
-              <w:t xml:space="preserve">Use launch configurations to run and debug </w:t>
-            </w:r>
-            <w:proofErr w:type="gramStart"/>
-            <w:r>
-              <w:t>rulesets</w:t>
-            </w:r>
-            <w:proofErr w:type="gramEnd"/>
+              <w:t>Use launch configurations to run and debug rulesets</w:t>
+            </w:r>
           </w:p>
           <w:p>
             <w:pPr>
@@ -5957,13 +5697,8 @@
               <w:pStyle w:val="Abstractbulletlevel1"/>
             </w:pPr>
             <w:r>
-              <w:t xml:space="preserve">Use automatic exception </w:t>
-            </w:r>
-            <w:proofErr w:type="gramStart"/>
-            <w:r>
-              <w:t>handling</w:t>
-            </w:r>
-            <w:proofErr w:type="gramEnd"/>
+              <w:t>Use automatic exception handling</w:t>
+            </w:r>
           </w:p>
           <w:p>
             <w:pPr>
@@ -5973,12 +5708,10 @@
               <w:t xml:space="preserve">Set breakpoints in rules, decision tables, and </w:t>
             </w:r>
             <w:proofErr w:type="spellStart"/>
-            <w:proofErr w:type="gramStart"/>
             <w:r>
               <w:t>ruleflows</w:t>
             </w:r>
             <w:proofErr w:type="spellEnd"/>
-            <w:proofErr w:type="gramEnd"/>
           </w:p>
           <w:p>
             <w:pPr>
@@ -6178,13 +5911,8 @@
               <w:pStyle w:val="Abstractbulletlevel1"/>
             </w:pPr>
             <w:r>
-              <w:t xml:space="preserve">Describe the basic features of testing and </w:t>
-            </w:r>
-            <w:proofErr w:type="gramStart"/>
-            <w:r>
-              <w:t>simulation</w:t>
-            </w:r>
-            <w:proofErr w:type="gramEnd"/>
+              <w:t>Describe the basic features of testing and simulation</w:t>
+            </w:r>
           </w:p>
           <w:p>
             <w:pPr>
@@ -6385,26 +6113,16 @@
               <w:pStyle w:val="Abstractbulletlevel1"/>
             </w:pPr>
             <w:r>
-              <w:t xml:space="preserve">Validate the BOM and generate scenario file </w:t>
-            </w:r>
-            <w:proofErr w:type="gramStart"/>
-            <w:r>
-              <w:t>templates</w:t>
-            </w:r>
-            <w:proofErr w:type="gramEnd"/>
+              <w:t>Validate the BOM and generate scenario file templates</w:t>
+            </w:r>
           </w:p>
           <w:p>
             <w:pPr>
               <w:pStyle w:val="Abstractbulletlevel1"/>
             </w:pPr>
             <w:r>
-              <w:t xml:space="preserve">Customize scenario file </w:t>
-            </w:r>
-            <w:proofErr w:type="gramStart"/>
-            <w:r>
-              <w:t>templates</w:t>
-            </w:r>
-            <w:proofErr w:type="gramEnd"/>
+              <w:t>Customize scenario file templates</w:t>
+            </w:r>
           </w:p>
           <w:p>
             <w:pPr>
@@ -6628,13 +6346,8 @@
               <w:pStyle w:val="Abstractbulletlevel1"/>
             </w:pPr>
             <w:r>
-              <w:t xml:space="preserve">Prepare deployment </w:t>
-            </w:r>
-            <w:proofErr w:type="gramStart"/>
-            <w:r>
-              <w:t>configurations</w:t>
-            </w:r>
-            <w:proofErr w:type="gramEnd"/>
+              <w:t>Prepare deployment configurations</w:t>
+            </w:r>
           </w:p>
           <w:p>
             <w:pPr>
@@ -6850,26 +6563,16 @@
             </w:r>
             <w:proofErr w:type="spellEnd"/>
             <w:r>
-              <w:t xml:space="preserve"> and ruleset </w:t>
-            </w:r>
-            <w:proofErr w:type="gramStart"/>
-            <w:r>
-              <w:t>properties</w:t>
-            </w:r>
-            <w:proofErr w:type="gramEnd"/>
+              <w:t xml:space="preserve"> and ruleset properties</w:t>
+            </w:r>
           </w:p>
           <w:p>
             <w:pPr>
               <w:pStyle w:val="Abstractbulletlevel1"/>
             </w:pPr>
             <w:r>
-              <w:t xml:space="preserve">Use deployment configurations to deploy decision </w:t>
-            </w:r>
-            <w:proofErr w:type="gramStart"/>
-            <w:r>
-              <w:t>services</w:t>
-            </w:r>
-            <w:proofErr w:type="gramEnd"/>
+              <w:t>Use deployment configurations to deploy decision services</w:t>
+            </w:r>
           </w:p>
           <w:p>
             <w:pPr>
@@ -7085,13 +6788,8 @@
               <w:pStyle w:val="Abstractbulletlevel1"/>
             </w:pPr>
             <w:r>
-              <w:t xml:space="preserve">Describe the platforms in which Rule Execution Server can be </w:t>
-            </w:r>
-            <w:proofErr w:type="gramStart"/>
-            <w:r>
-              <w:t>deployed</w:t>
-            </w:r>
-            <w:proofErr w:type="gramEnd"/>
+              <w:t>Describe the platforms in which Rule Execution Server can be deployed</w:t>
+            </w:r>
           </w:p>
           <w:p>
             <w:pPr>
@@ -7501,26 +7199,16 @@
               <w:pStyle w:val="Abstractbulletlevel1"/>
             </w:pPr>
             <w:r>
-              <w:t xml:space="preserve">Describe the options for using transparent decision </w:t>
-            </w:r>
-            <w:proofErr w:type="gramStart"/>
-            <w:r>
-              <w:t>services</w:t>
-            </w:r>
-            <w:proofErr w:type="gramEnd"/>
+              <w:t>Describe the options for using transparent decision services</w:t>
+            </w:r>
           </w:p>
           <w:p>
             <w:pPr>
               <w:pStyle w:val="Abstractbulletlevel1"/>
             </w:pPr>
             <w:r>
-              <w:t xml:space="preserve">Describe the REST service for ruleset </w:t>
-            </w:r>
-            <w:proofErr w:type="gramStart"/>
-            <w:r>
-              <w:t>execution</w:t>
-            </w:r>
-            <w:proofErr w:type="gramEnd"/>
+              <w:t>Describe the REST service for ruleset execution</w:t>
+            </w:r>
           </w:p>
           <w:p>
             <w:pPr>
@@ -7720,13 +7408,8 @@
               <w:pStyle w:val="Abstractbulletlevel1"/>
             </w:pPr>
             <w:r>
-              <w:t xml:space="preserve">Retrieve HTDS description </w:t>
-            </w:r>
-            <w:proofErr w:type="gramStart"/>
-            <w:r>
-              <w:t>files</w:t>
-            </w:r>
-            <w:proofErr w:type="gramEnd"/>
+              <w:t>Retrieve HTDS description files</w:t>
+            </w:r>
           </w:p>
           <w:p>
             <w:pPr>
@@ -7926,13 +7609,8 @@
               <w:pStyle w:val="Abstractbulletlevel1"/>
             </w:pPr>
             <w:r>
-              <w:t xml:space="preserve">Audit the execution of rulesets with Decision </w:t>
-            </w:r>
-            <w:proofErr w:type="gramStart"/>
-            <w:r>
-              <w:t>Warehouse</w:t>
-            </w:r>
-            <w:proofErr w:type="gramEnd"/>
+              <w:t>Audit the execution of rulesets with Decision Warehouse</w:t>
+            </w:r>
           </w:p>
           <w:p>
             <w:pPr>
@@ -8133,26 +7811,16 @@
               <w:pStyle w:val="Abstractbulletlevel1"/>
             </w:pPr>
             <w:r>
-              <w:t xml:space="preserve">Enable monitoring for ruleset </w:t>
-            </w:r>
-            <w:proofErr w:type="gramStart"/>
-            <w:r>
-              <w:t>execution</w:t>
-            </w:r>
-            <w:proofErr w:type="gramEnd"/>
+              <w:t>Enable monitoring for ruleset execution</w:t>
+            </w:r>
           </w:p>
           <w:p>
             <w:pPr>
               <w:pStyle w:val="Abstractbulletlevel1"/>
             </w:pPr>
             <w:r>
-              <w:t xml:space="preserve">Retrieve decision traces through Decision </w:t>
-            </w:r>
-            <w:proofErr w:type="gramStart"/>
-            <w:r>
-              <w:t>Warehouse</w:t>
-            </w:r>
-            <w:proofErr w:type="gramEnd"/>
+              <w:t>Retrieve decision traces through Decision Warehouse</w:t>
+            </w:r>
           </w:p>
           <w:p>
             <w:pPr>
@@ -8360,26 +8028,16 @@
               <w:pStyle w:val="Abstractbulletlevel1"/>
             </w:pPr>
             <w:r>
-              <w:t xml:space="preserve">Explain governance issues and good </w:t>
-            </w:r>
-            <w:proofErr w:type="gramStart"/>
-            <w:r>
-              <w:t>practices</w:t>
-            </w:r>
-            <w:proofErr w:type="gramEnd"/>
+              <w:t>Explain governance issues and good practices</w:t>
+            </w:r>
           </w:p>
           <w:p>
             <w:pPr>
               <w:pStyle w:val="Abstractbulletlevel1"/>
             </w:pPr>
             <w:r>
-              <w:t xml:space="preserve">Identify Operational Decision Manager features that support decision </w:t>
-            </w:r>
-            <w:proofErr w:type="gramStart"/>
-            <w:r>
-              <w:t>governance</w:t>
-            </w:r>
-            <w:proofErr w:type="gramEnd"/>
+              <w:t>Identify Operational Decision Manager features that support decision governance</w:t>
+            </w:r>
           </w:p>
           <w:p>
             <w:pPr>
@@ -8579,26 +8237,16 @@
               <w:pStyle w:val="Abstractbulletlevel1"/>
             </w:pPr>
             <w:r>
-              <w:t xml:space="preserve">Explain how the course met its learning </w:t>
-            </w:r>
-            <w:proofErr w:type="gramStart"/>
-            <w:r>
-              <w:t>objectives</w:t>
-            </w:r>
-            <w:proofErr w:type="gramEnd"/>
+              <w:t>Explain how the course met its learning objectives</w:t>
+            </w:r>
           </w:p>
           <w:p>
             <w:pPr>
               <w:pStyle w:val="Abstractbulletlevel1"/>
             </w:pPr>
             <w:r>
-              <w:t xml:space="preserve">Identify IBM credentials that are related to this </w:t>
-            </w:r>
-            <w:proofErr w:type="gramStart"/>
-            <w:r>
-              <w:t>course</w:t>
-            </w:r>
-            <w:proofErr w:type="gramEnd"/>
+              <w:t>Identify IBM credentials that are related to this course</w:t>
+            </w:r>
           </w:p>
           <w:p>
             <w:pPr>
@@ -8641,16 +8289,8 @@
         <w:rPr>
           <w:rStyle w:val="AbstracthyperlinkChar"/>
         </w:rPr>
-        <w:t>/</w:t>
+        <w:t>/training</w:t>
       </w:r>
-      <w:proofErr w:type="gramStart"/>
-      <w:r>
-        <w:rPr>
-          <w:rStyle w:val="AbstracthyperlinkChar"/>
-        </w:rPr>
-        <w:t>training</w:t>
-      </w:r>
-      <w:proofErr w:type="gramEnd"/>
     </w:p>
     <w:p>
       <w:pPr>
@@ -8673,25 +8313,7 @@
         <w:rPr>
           <w:rStyle w:val="AbstracthyperlinkChar"/>
         </w:rPr>
-        <w:t>/</w:t>
-      </w:r>
-      <w:proofErr w:type="gramStart"/>
-      <w:r>
-        <w:rPr>
-          <w:rStyle w:val="AbstracthyperlinkChar"/>
-        </w:rPr>
-        <w:t>certify</w:t>
-      </w:r>
-      <w:proofErr w:type="gramEnd"/>
-    </w:p>
-    <w:p>
-      <w:pPr>
-        <w:pStyle w:val="Abstractbodytext"/>
-        <w:keepNext/>
-        <w:keepLines/>
-      </w:pPr>
-      <w:r>
-        <w:t>To stay informed about IBM training, see the following sites:</w:t>
+        <w:t>/certify</w:t>
       </w:r>
     </w:p>
     <w:p>
@@ -8701,90 +8323,6 @@
         <w:keepLines/>
         <w:ind w:left="720"/>
       </w:pPr>
-      <w:r>
-        <w:t xml:space="preserve">IBM Training News: </w:t>
-      </w:r>
-      <w:r>
-        <w:rPr>
-          <w:rStyle w:val="AbstracthyperlinkChar"/>
-        </w:rPr>
-        <w:t>http://bit.ly/IBMTrainEN</w:t>
-      </w:r>
-    </w:p>
-    <w:p>
-      <w:pPr>
-        <w:pStyle w:val="Abstractbodytext"/>
-        <w:keepNext/>
-        <w:keepLines/>
-        <w:ind w:left="720"/>
-      </w:pPr>
-      <w:r>
-        <w:t xml:space="preserve">YouTube: </w:t>
-      </w:r>
-      <w:r>
-        <w:rPr>
-          <w:rStyle w:val="AbstracthyperlinkChar"/>
-        </w:rPr>
-        <w:t>youtube.com/</w:t>
-      </w:r>
-      <w:proofErr w:type="spellStart"/>
-      <w:r>
-        <w:rPr>
-          <w:rStyle w:val="AbstracthyperlinkChar"/>
-        </w:rPr>
-        <w:t>IBMTraining</w:t>
-      </w:r>
-      <w:proofErr w:type="spellEnd"/>
-    </w:p>
-    <w:p>
-      <w:pPr>
-        <w:pStyle w:val="Abstractbodytext"/>
-        <w:keepNext/>
-        <w:keepLines/>
-        <w:ind w:left="720"/>
-      </w:pPr>
-      <w:r>
-        <w:t xml:space="preserve">Facebook: </w:t>
-      </w:r>
-      <w:r>
-        <w:rPr>
-          <w:rStyle w:val="AbstracthyperlinkChar"/>
-        </w:rPr>
-        <w:t>facebook.com/</w:t>
-      </w:r>
-      <w:proofErr w:type="spellStart"/>
-      <w:r>
-        <w:rPr>
-          <w:rStyle w:val="AbstracthyperlinkChar"/>
-        </w:rPr>
-        <w:t>ibmtraining</w:t>
-      </w:r>
-      <w:proofErr w:type="spellEnd"/>
-    </w:p>
-    <w:p>
-      <w:pPr>
-        <w:pStyle w:val="Abstractbodytext"/>
-        <w:keepNext/>
-        <w:keepLines/>
-        <w:ind w:left="720"/>
-      </w:pPr>
-      <w:r>
-        <w:t xml:space="preserve">Twitter: </w:t>
-      </w:r>
-      <w:r>
-        <w:rPr>
-          <w:rStyle w:val="AbstracthyperlinkChar"/>
-        </w:rPr>
-        <w:t>twitter.com/</w:t>
-      </w:r>
-      <w:proofErr w:type="spellStart"/>
-      <w:r>
-        <w:rPr>
-          <w:rStyle w:val="AbstracthyperlinkChar"/>
-        </w:rPr>
-        <w:t>websphere_edu</w:t>
-      </w:r>
-      <w:proofErr w:type="spellEnd"/>
     </w:p>
     <w:sectPr>
       <w:headerReference w:type="default" r:id="rId9"/>
@@ -8802,7 +8340,7 @@
 </file>
 
 <file path=word/endnotes.xml><?xml version="1.0" encoding="utf-8"?>
-<w:endnotes xmlns:wpc="http://schemas.microsoft.com/office/word/2010/wordprocessingCanvas" xmlns:cx="http://schemas.microsoft.com/office/drawing/2014/chartex" xmlns:cx1="http://schemas.microsoft.com/office/drawing/2015/9/8/chartex" xmlns:cx2="http://schemas.microsoft.com/office/drawing/2015/10/21/chartex" xmlns:cx3="http://schemas.microsoft.com/office/drawing/2016/5/9/chartex" xmlns:cx4="http://schemas.microsoft.com/office/drawing/2016/5/10/chartex" xmlns:cx5="http://schemas.microsoft.com/office/drawing/2016/5/11/chartex" xmlns:cx6="http://schemas.microsoft.com/office/drawing/2016/5/12/chartex" xmlns:cx7="http://schemas.microsoft.com/office/drawing/2016/5/13/chartex" xmlns:cx8="http://schemas.microsoft.com/office/drawing/2016/5/14/chartex" xmlns:mc="http://schemas.openxmlformats.org/markup-compatibility/2006" xmlns:aink="http://schemas.microsoft.com/office/drawing/2016/ink" xmlns:am3d="http://schemas.microsoft.com/office/drawing/2017/model3d" xmlns:o="urn:schemas-microsoft-com:office:office" xmlns:r="http://schemas.openxmlformats.org/officeDocument/2006/relationships" xmlns:m="http://schemas.openxmlformats.org/officeDocument/2006/math" xmlns:v="urn:schemas-microsoft-com:vml" xmlns:wp14="http://schemas.microsoft.com/office/word/2010/wordprocessingDrawing" xmlns:wp="http://schemas.openxmlformats.org/drawingml/2006/wordprocessingDrawing" xmlns:w10="urn:schemas-microsoft-com:office:word" xmlns:w="http://schemas.openxmlformats.org/wordprocessingml/2006/main" xmlns:w14="http://schemas.microsoft.com/office/word/2010/wordml" xmlns:w15="http://schemas.microsoft.com/office/word/2012/wordml" xmlns:w16cex="http://schemas.microsoft.com/office/word/2018/wordml/cex" xmlns:w16cid="http://schemas.microsoft.com/office/word/2016/wordml/cid" xmlns:w16="http://schemas.microsoft.com/office/word/2018/wordml" xmlns:w16se="http://schemas.microsoft.com/office/word/2015/wordml/symex" xmlns:wpg="http://schemas.microsoft.com/office/word/2010/wordprocessingGroup" xmlns:wpi="http://schemas.microsoft.com/office/word/2010/wordprocessingInk" xmlns:wne="http://schemas.microsoft.com/office/word/2006/wordml" xmlns:wps="http://schemas.microsoft.com/office/word/2010/wordprocessingShape" mc:Ignorable="w14 w15 w16se w16cid w16 w16cex wp14">
+<w:endnotes xmlns:wpc="http://schemas.microsoft.com/office/word/2010/wordprocessingCanvas" xmlns:cx="http://schemas.microsoft.com/office/drawing/2014/chartex" xmlns:cx1="http://schemas.microsoft.com/office/drawing/2015/9/8/chartex" xmlns:cx2="http://schemas.microsoft.com/office/drawing/2015/10/21/chartex" xmlns:cx3="http://schemas.microsoft.com/office/drawing/2016/5/9/chartex" xmlns:cx4="http://schemas.microsoft.com/office/drawing/2016/5/10/chartex" xmlns:cx5="http://schemas.microsoft.com/office/drawing/2016/5/11/chartex" xmlns:cx6="http://schemas.microsoft.com/office/drawing/2016/5/12/chartex" xmlns:cx7="http://schemas.microsoft.com/office/drawing/2016/5/13/chartex" xmlns:cx8="http://schemas.microsoft.com/office/drawing/2016/5/14/chartex" xmlns:mc="http://schemas.openxmlformats.org/markup-compatibility/2006" xmlns:aink="http://schemas.microsoft.com/office/drawing/2016/ink" xmlns:am3d="http://schemas.microsoft.com/office/drawing/2017/model3d" xmlns:o="urn:schemas-microsoft-com:office:office" xmlns:oel="http://schemas.microsoft.com/office/2019/extlst" xmlns:r="http://schemas.openxmlformats.org/officeDocument/2006/relationships" xmlns:m="http://schemas.openxmlformats.org/officeDocument/2006/math" xmlns:v="urn:schemas-microsoft-com:vml" xmlns:wp14="http://schemas.microsoft.com/office/word/2010/wordprocessingDrawing" xmlns:wp="http://schemas.openxmlformats.org/drawingml/2006/wordprocessingDrawing" xmlns:w10="urn:schemas-microsoft-com:office:word" xmlns:w="http://schemas.openxmlformats.org/wordprocessingml/2006/main" xmlns:w14="http://schemas.microsoft.com/office/word/2010/wordml" xmlns:w15="http://schemas.microsoft.com/office/word/2012/wordml" xmlns:w16cex="http://schemas.microsoft.com/office/word/2018/wordml/cex" xmlns:w16cid="http://schemas.microsoft.com/office/word/2016/wordml/cid" xmlns:w16="http://schemas.microsoft.com/office/word/2018/wordml" xmlns:w16sdtdh="http://schemas.microsoft.com/office/word/2020/wordml/sdtdatahash" xmlns:w16se="http://schemas.microsoft.com/office/word/2015/wordml/symex" xmlns:wpg="http://schemas.microsoft.com/office/word/2010/wordprocessingGroup" xmlns:wpi="http://schemas.microsoft.com/office/word/2010/wordprocessingInk" xmlns:wne="http://schemas.microsoft.com/office/word/2006/wordml" xmlns:wps="http://schemas.microsoft.com/office/word/2010/wordprocessingShape" mc:Ignorable="w14 w15 w16se w16cid w16 w16cex w16sdtdh wp14">
   <w:endnote w:type="separator" w:id="-1">
     <w:p>
       <w:r>
@@ -8821,7 +8359,7 @@
 </file>
 
 <file path=word/footer1.xml><?xml version="1.0" encoding="utf-8"?>
-<w:ftr xmlns:wpc="http://schemas.microsoft.com/office/word/2010/wordprocessingCanvas" xmlns:cx="http://schemas.microsoft.com/office/drawing/2014/chartex" xmlns:cx1="http://schemas.microsoft.com/office/drawing/2015/9/8/chartex" xmlns:cx2="http://schemas.microsoft.com/office/drawing/2015/10/21/chartex" xmlns:cx3="http://schemas.microsoft.com/office/drawing/2016/5/9/chartex" xmlns:cx4="http://schemas.microsoft.com/office/drawing/2016/5/10/chartex" xmlns:cx5="http://schemas.microsoft.com/office/drawing/2016/5/11/chartex" xmlns:cx6="http://schemas.microsoft.com/office/drawing/2016/5/12/chartex" xmlns:cx7="http://schemas.microsoft.com/office/drawing/2016/5/13/chartex" xmlns:cx8="http://schemas.microsoft.com/office/drawing/2016/5/14/chartex" xmlns:mc="http://schemas.openxmlformats.org/markup-compatibility/2006" xmlns:aink="http://schemas.microsoft.com/office/drawing/2016/ink" xmlns:am3d="http://schemas.microsoft.com/office/drawing/2017/model3d" xmlns:o="urn:schemas-microsoft-com:office:office" xmlns:r="http://schemas.openxmlformats.org/officeDocument/2006/relationships" xmlns:m="http://schemas.openxmlformats.org/officeDocument/2006/math" xmlns:v="urn:schemas-microsoft-com:vml" xmlns:wp14="http://schemas.microsoft.com/office/word/2010/wordprocessingDrawing" xmlns:wp="http://schemas.openxmlformats.org/drawingml/2006/wordprocessingDrawing" xmlns:w10="urn:schemas-microsoft-com:office:word" xmlns:w="http://schemas.openxmlformats.org/wordprocessingml/2006/main" xmlns:w14="http://schemas.microsoft.com/office/word/2010/wordml" xmlns:w15="http://schemas.microsoft.com/office/word/2012/wordml" xmlns:w16cex="http://schemas.microsoft.com/office/word/2018/wordml/cex" xmlns:w16cid="http://schemas.microsoft.com/office/word/2016/wordml/cid" xmlns:w16="http://schemas.microsoft.com/office/word/2018/wordml" xmlns:w16se="http://schemas.microsoft.com/office/word/2015/wordml/symex" xmlns:wpg="http://schemas.microsoft.com/office/word/2010/wordprocessingGroup" xmlns:wpi="http://schemas.microsoft.com/office/word/2010/wordprocessingInk" xmlns:wne="http://schemas.microsoft.com/office/word/2006/wordml" xmlns:wps="http://schemas.microsoft.com/office/word/2010/wordprocessingShape" mc:Ignorable="w14 w15 w16se w16cid w16 w16cex wp14">
+<w:ftr xmlns:wpc="http://schemas.microsoft.com/office/word/2010/wordprocessingCanvas" xmlns:cx="http://schemas.microsoft.com/office/drawing/2014/chartex" xmlns:cx1="http://schemas.microsoft.com/office/drawing/2015/9/8/chartex" xmlns:cx2="http://schemas.microsoft.com/office/drawing/2015/10/21/chartex" xmlns:cx3="http://schemas.microsoft.com/office/drawing/2016/5/9/chartex" xmlns:cx4="http://schemas.microsoft.com/office/drawing/2016/5/10/chartex" xmlns:cx5="http://schemas.microsoft.com/office/drawing/2016/5/11/chartex" xmlns:cx6="http://schemas.microsoft.com/office/drawing/2016/5/12/chartex" xmlns:cx7="http://schemas.microsoft.com/office/drawing/2016/5/13/chartex" xmlns:cx8="http://schemas.microsoft.com/office/drawing/2016/5/14/chartex" xmlns:mc="http://schemas.openxmlformats.org/markup-compatibility/2006" xmlns:aink="http://schemas.microsoft.com/office/drawing/2016/ink" xmlns:am3d="http://schemas.microsoft.com/office/drawing/2017/model3d" xmlns:o="urn:schemas-microsoft-com:office:office" xmlns:oel="http://schemas.microsoft.com/office/2019/extlst" xmlns:r="http://schemas.openxmlformats.org/officeDocument/2006/relationships" xmlns:m="http://schemas.openxmlformats.org/officeDocument/2006/math" xmlns:v="urn:schemas-microsoft-com:vml" xmlns:wp14="http://schemas.microsoft.com/office/word/2010/wordprocessingDrawing" xmlns:wp="http://schemas.openxmlformats.org/drawingml/2006/wordprocessingDrawing" xmlns:w10="urn:schemas-microsoft-com:office:word" xmlns:w="http://schemas.openxmlformats.org/wordprocessingml/2006/main" xmlns:w14="http://schemas.microsoft.com/office/word/2010/wordml" xmlns:w15="http://schemas.microsoft.com/office/word/2012/wordml" xmlns:w16cex="http://schemas.microsoft.com/office/word/2018/wordml/cex" xmlns:w16cid="http://schemas.microsoft.com/office/word/2016/wordml/cid" xmlns:w16="http://schemas.microsoft.com/office/word/2018/wordml" xmlns:w16sdtdh="http://schemas.microsoft.com/office/word/2020/wordml/sdtdatahash" xmlns:w16se="http://schemas.microsoft.com/office/word/2015/wordml/symex" xmlns:wpg="http://schemas.microsoft.com/office/word/2010/wordprocessingGroup" xmlns:wpi="http://schemas.microsoft.com/office/word/2010/wordprocessingInk" xmlns:wne="http://schemas.microsoft.com/office/word/2006/wordml" xmlns:wps="http://schemas.microsoft.com/office/word/2010/wordprocessingShape" mc:Ignorable="w14 w15 w16se w16cid w16 w16cex w16sdtdh wp14">
   <w:p>
     <w:pPr>
       <w:pStyle w:val="Footer"/>
@@ -8859,7 +8397,7 @@
 </file>
 
 <file path=word/footer2.xml><?xml version="1.0" encoding="utf-8"?>
-<w:ftr xmlns:wpc="http://schemas.microsoft.com/office/word/2010/wordprocessingCanvas" xmlns:cx="http://schemas.microsoft.com/office/drawing/2014/chartex" xmlns:cx1="http://schemas.microsoft.com/office/drawing/2015/9/8/chartex" xmlns:cx2="http://schemas.microsoft.com/office/drawing/2015/10/21/chartex" xmlns:cx3="http://schemas.microsoft.com/office/drawing/2016/5/9/chartex" xmlns:cx4="http://schemas.microsoft.com/office/drawing/2016/5/10/chartex" xmlns:cx5="http://schemas.microsoft.com/office/drawing/2016/5/11/chartex" xmlns:cx6="http://schemas.microsoft.com/office/drawing/2016/5/12/chartex" xmlns:cx7="http://schemas.microsoft.com/office/drawing/2016/5/13/chartex" xmlns:cx8="http://schemas.microsoft.com/office/drawing/2016/5/14/chartex" xmlns:mc="http://schemas.openxmlformats.org/markup-compatibility/2006" xmlns:aink="http://schemas.microsoft.com/office/drawing/2016/ink" xmlns:am3d="http://schemas.microsoft.com/office/drawing/2017/model3d" xmlns:o="urn:schemas-microsoft-com:office:office" xmlns:r="http://schemas.openxmlformats.org/officeDocument/2006/relationships" xmlns:m="http://schemas.openxmlformats.org/officeDocument/2006/math" xmlns:v="urn:schemas-microsoft-com:vml" xmlns:wp14="http://schemas.microsoft.com/office/word/2010/wordprocessingDrawing" xmlns:wp="http://schemas.openxmlformats.org/drawingml/2006/wordprocessingDrawing" xmlns:w10="urn:schemas-microsoft-com:office:word" xmlns:w="http://schemas.openxmlformats.org/wordprocessingml/2006/main" xmlns:w14="http://schemas.microsoft.com/office/word/2010/wordml" xmlns:w15="http://schemas.microsoft.com/office/word/2012/wordml" xmlns:w16cex="http://schemas.microsoft.com/office/word/2018/wordml/cex" xmlns:w16cid="http://schemas.microsoft.com/office/word/2016/wordml/cid" xmlns:w16="http://schemas.microsoft.com/office/word/2018/wordml" xmlns:w16se="http://schemas.microsoft.com/office/word/2015/wordml/symex" xmlns:wpg="http://schemas.microsoft.com/office/word/2010/wordprocessingGroup" xmlns:wpi="http://schemas.microsoft.com/office/word/2010/wordprocessingInk" xmlns:wne="http://schemas.microsoft.com/office/word/2006/wordml" xmlns:wps="http://schemas.microsoft.com/office/word/2010/wordprocessingShape" mc:Ignorable="w14 w15 w16se w16cid w16 w16cex wp14">
+<w:ftr xmlns:wpc="http://schemas.microsoft.com/office/word/2010/wordprocessingCanvas" xmlns:cx="http://schemas.microsoft.com/office/drawing/2014/chartex" xmlns:cx1="http://schemas.microsoft.com/office/drawing/2015/9/8/chartex" xmlns:cx2="http://schemas.microsoft.com/office/drawing/2015/10/21/chartex" xmlns:cx3="http://schemas.microsoft.com/office/drawing/2016/5/9/chartex" xmlns:cx4="http://schemas.microsoft.com/office/drawing/2016/5/10/chartex" xmlns:cx5="http://schemas.microsoft.com/office/drawing/2016/5/11/chartex" xmlns:cx6="http://schemas.microsoft.com/office/drawing/2016/5/12/chartex" xmlns:cx7="http://schemas.microsoft.com/office/drawing/2016/5/13/chartex" xmlns:cx8="http://schemas.microsoft.com/office/drawing/2016/5/14/chartex" xmlns:mc="http://schemas.openxmlformats.org/markup-compatibility/2006" xmlns:aink="http://schemas.microsoft.com/office/drawing/2016/ink" xmlns:am3d="http://schemas.microsoft.com/office/drawing/2017/model3d" xmlns:o="urn:schemas-microsoft-com:office:office" xmlns:oel="http://schemas.microsoft.com/office/2019/extlst" xmlns:r="http://schemas.openxmlformats.org/officeDocument/2006/relationships" xmlns:m="http://schemas.openxmlformats.org/officeDocument/2006/math" xmlns:v="urn:schemas-microsoft-com:vml" xmlns:wp14="http://schemas.microsoft.com/office/word/2010/wordprocessingDrawing" xmlns:wp="http://schemas.openxmlformats.org/drawingml/2006/wordprocessingDrawing" xmlns:w10="urn:schemas-microsoft-com:office:word" xmlns:w="http://schemas.openxmlformats.org/wordprocessingml/2006/main" xmlns:w14="http://schemas.microsoft.com/office/word/2010/wordml" xmlns:w15="http://schemas.microsoft.com/office/word/2012/wordml" xmlns:w16cex="http://schemas.microsoft.com/office/word/2018/wordml/cex" xmlns:w16cid="http://schemas.microsoft.com/office/word/2016/wordml/cid" xmlns:w16="http://schemas.microsoft.com/office/word/2018/wordml" xmlns:w16sdtdh="http://schemas.microsoft.com/office/word/2020/wordml/sdtdatahash" xmlns:w16se="http://schemas.microsoft.com/office/word/2015/wordml/symex" xmlns:wpg="http://schemas.microsoft.com/office/word/2010/wordprocessingGroup" xmlns:wpi="http://schemas.microsoft.com/office/word/2010/wordprocessingInk" xmlns:wne="http://schemas.microsoft.com/office/word/2006/wordml" xmlns:wps="http://schemas.microsoft.com/office/word/2010/wordprocessingShape" mc:Ignorable="w14 w15 w16se w16cid w16 w16cex w16sdtdh wp14">
   <w:p>
     <w:pPr>
       <w:pStyle w:val="Footer"/>
@@ -8920,7 +8458,7 @@
 </file>
 
 <file path=word/footnotes.xml><?xml version="1.0" encoding="utf-8"?>
-<w:footnotes xmlns:wpc="http://schemas.microsoft.com/office/word/2010/wordprocessingCanvas" xmlns:cx="http://schemas.microsoft.com/office/drawing/2014/chartex" xmlns:cx1="http://schemas.microsoft.com/office/drawing/2015/9/8/chartex" xmlns:cx2="http://schemas.microsoft.com/office/drawing/2015/10/21/chartex" xmlns:cx3="http://schemas.microsoft.com/office/drawing/2016/5/9/chartex" xmlns:cx4="http://schemas.microsoft.com/office/drawing/2016/5/10/chartex" xmlns:cx5="http://schemas.microsoft.com/office/drawing/2016/5/11/chartex" xmlns:cx6="http://schemas.microsoft.com/office/drawing/2016/5/12/chartex" xmlns:cx7="http://schemas.microsoft.com/office/drawing/2016/5/13/chartex" xmlns:cx8="http://schemas.microsoft.com/office/drawing/2016/5/14/chartex" xmlns:mc="http://schemas.openxmlformats.org/markup-compatibility/2006" xmlns:aink="http://schemas.microsoft.com/office/drawing/2016/ink" xmlns:am3d="http://schemas.microsoft.com/office/drawing/2017/model3d" xmlns:o="urn:schemas-microsoft-com:office:office" xmlns:r="http://schemas.openxmlformats.org/officeDocument/2006/relationships" xmlns:m="http://schemas.openxmlformats.org/officeDocument/2006/math" xmlns:v="urn:schemas-microsoft-com:vml" xmlns:wp14="http://schemas.microsoft.com/office/word/2010/wordprocessingDrawing" xmlns:wp="http://schemas.openxmlformats.org/drawingml/2006/wordprocessingDrawing" xmlns:w10="urn:schemas-microsoft-com:office:word" xmlns:w="http://schemas.openxmlformats.org/wordprocessingml/2006/main" xmlns:w14="http://schemas.microsoft.com/office/word/2010/wordml" xmlns:w15="http://schemas.microsoft.com/office/word/2012/wordml" xmlns:w16cex="http://schemas.microsoft.com/office/word/2018/wordml/cex" xmlns:w16cid="http://schemas.microsoft.com/office/word/2016/wordml/cid" xmlns:w16="http://schemas.microsoft.com/office/word/2018/wordml" xmlns:w16se="http://schemas.microsoft.com/office/word/2015/wordml/symex" xmlns:wpg="http://schemas.microsoft.com/office/word/2010/wordprocessingGroup" xmlns:wpi="http://schemas.microsoft.com/office/word/2010/wordprocessingInk" xmlns:wne="http://schemas.microsoft.com/office/word/2006/wordml" xmlns:wps="http://schemas.microsoft.com/office/word/2010/wordprocessingShape" mc:Ignorable="w14 w15 w16se w16cid w16 w16cex wp14">
+<w:footnotes xmlns:wpc="http://schemas.microsoft.com/office/word/2010/wordprocessingCanvas" xmlns:cx="http://schemas.microsoft.com/office/drawing/2014/chartex" xmlns:cx1="http://schemas.microsoft.com/office/drawing/2015/9/8/chartex" xmlns:cx2="http://schemas.microsoft.com/office/drawing/2015/10/21/chartex" xmlns:cx3="http://schemas.microsoft.com/office/drawing/2016/5/9/chartex" xmlns:cx4="http://schemas.microsoft.com/office/drawing/2016/5/10/chartex" xmlns:cx5="http://schemas.microsoft.com/office/drawing/2016/5/11/chartex" xmlns:cx6="http://schemas.microsoft.com/office/drawing/2016/5/12/chartex" xmlns:cx7="http://schemas.microsoft.com/office/drawing/2016/5/13/chartex" xmlns:cx8="http://schemas.microsoft.com/office/drawing/2016/5/14/chartex" xmlns:mc="http://schemas.openxmlformats.org/markup-compatibility/2006" xmlns:aink="http://schemas.microsoft.com/office/drawing/2016/ink" xmlns:am3d="http://schemas.microsoft.com/office/drawing/2017/model3d" xmlns:o="urn:schemas-microsoft-com:office:office" xmlns:oel="http://schemas.microsoft.com/office/2019/extlst" xmlns:r="http://schemas.openxmlformats.org/officeDocument/2006/relationships" xmlns:m="http://schemas.openxmlformats.org/officeDocument/2006/math" xmlns:v="urn:schemas-microsoft-com:vml" xmlns:wp14="http://schemas.microsoft.com/office/word/2010/wordprocessingDrawing" xmlns:wp="http://schemas.openxmlformats.org/drawingml/2006/wordprocessingDrawing" xmlns:w10="urn:schemas-microsoft-com:office:word" xmlns:w="http://schemas.openxmlformats.org/wordprocessingml/2006/main" xmlns:w14="http://schemas.microsoft.com/office/word/2010/wordml" xmlns:w15="http://schemas.microsoft.com/office/word/2012/wordml" xmlns:w16cex="http://schemas.microsoft.com/office/word/2018/wordml/cex" xmlns:w16cid="http://schemas.microsoft.com/office/word/2016/wordml/cid" xmlns:w16="http://schemas.microsoft.com/office/word/2018/wordml" xmlns:w16sdtdh="http://schemas.microsoft.com/office/word/2020/wordml/sdtdatahash" xmlns:w16se="http://schemas.microsoft.com/office/word/2015/wordml/symex" xmlns:wpg="http://schemas.microsoft.com/office/word/2010/wordprocessingGroup" xmlns:wpi="http://schemas.microsoft.com/office/word/2010/wordprocessingInk" xmlns:wne="http://schemas.microsoft.com/office/word/2006/wordml" xmlns:wps="http://schemas.microsoft.com/office/word/2010/wordprocessingShape" mc:Ignorable="w14 w15 w16se w16cid w16 w16cex w16sdtdh wp14">
   <w:footnote w:type="separator" w:id="-1">
     <w:p>
       <w:r>
@@ -8939,7 +8477,7 @@
 </file>
 
 <file path=word/header1.xml><?xml version="1.0" encoding="utf-8"?>
-<w:hdr xmlns:wpc="http://schemas.microsoft.com/office/word/2010/wordprocessingCanvas" xmlns:cx="http://schemas.microsoft.com/office/drawing/2014/chartex" xmlns:cx1="http://schemas.microsoft.com/office/drawing/2015/9/8/chartex" xmlns:cx2="http://schemas.microsoft.com/office/drawing/2015/10/21/chartex" xmlns:cx3="http://schemas.microsoft.com/office/drawing/2016/5/9/chartex" xmlns:cx4="http://schemas.microsoft.com/office/drawing/2016/5/10/chartex" xmlns:cx5="http://schemas.microsoft.com/office/drawing/2016/5/11/chartex" xmlns:cx6="http://schemas.microsoft.com/office/drawing/2016/5/12/chartex" xmlns:cx7="http://schemas.microsoft.com/office/drawing/2016/5/13/chartex" xmlns:cx8="http://schemas.microsoft.com/office/drawing/2016/5/14/chartex" xmlns:mc="http://schemas.openxmlformats.org/markup-compatibility/2006" xmlns:aink="http://schemas.microsoft.com/office/drawing/2016/ink" xmlns:am3d="http://schemas.microsoft.com/office/drawing/2017/model3d" xmlns:o="urn:schemas-microsoft-com:office:office" xmlns:r="http://schemas.openxmlformats.org/officeDocument/2006/relationships" xmlns:m="http://schemas.openxmlformats.org/officeDocument/2006/math" xmlns:v="urn:schemas-microsoft-com:vml" xmlns:wp14="http://schemas.microsoft.com/office/word/2010/wordprocessingDrawing" xmlns:wp="http://schemas.openxmlformats.org/drawingml/2006/wordprocessingDrawing" xmlns:w10="urn:schemas-microsoft-com:office:word" xmlns:w="http://schemas.openxmlformats.org/wordprocessingml/2006/main" xmlns:w14="http://schemas.microsoft.com/office/word/2010/wordml" xmlns:w15="http://schemas.microsoft.com/office/word/2012/wordml" xmlns:w16cex="http://schemas.microsoft.com/office/word/2018/wordml/cex" xmlns:w16cid="http://schemas.microsoft.com/office/word/2016/wordml/cid" xmlns:w16="http://schemas.microsoft.com/office/word/2018/wordml" xmlns:w16se="http://schemas.microsoft.com/office/word/2015/wordml/symex" xmlns:wpg="http://schemas.microsoft.com/office/word/2010/wordprocessingGroup" xmlns:wpi="http://schemas.microsoft.com/office/word/2010/wordprocessingInk" xmlns:wne="http://schemas.microsoft.com/office/word/2006/wordml" xmlns:wps="http://schemas.microsoft.com/office/word/2010/wordprocessingShape" mc:Ignorable="w14 w15 w16se w16cid w16 w16cex wp14">
+<w:hdr xmlns:wpc="http://schemas.microsoft.com/office/word/2010/wordprocessingCanvas" xmlns:cx="http://schemas.microsoft.com/office/drawing/2014/chartex" xmlns:cx1="http://schemas.microsoft.com/office/drawing/2015/9/8/chartex" xmlns:cx2="http://schemas.microsoft.com/office/drawing/2015/10/21/chartex" xmlns:cx3="http://schemas.microsoft.com/office/drawing/2016/5/9/chartex" xmlns:cx4="http://schemas.microsoft.com/office/drawing/2016/5/10/chartex" xmlns:cx5="http://schemas.microsoft.com/office/drawing/2016/5/11/chartex" xmlns:cx6="http://schemas.microsoft.com/office/drawing/2016/5/12/chartex" xmlns:cx7="http://schemas.microsoft.com/office/drawing/2016/5/13/chartex" xmlns:cx8="http://schemas.microsoft.com/office/drawing/2016/5/14/chartex" xmlns:mc="http://schemas.openxmlformats.org/markup-compatibility/2006" xmlns:aink="http://schemas.microsoft.com/office/drawing/2016/ink" xmlns:am3d="http://schemas.microsoft.com/office/drawing/2017/model3d" xmlns:o="urn:schemas-microsoft-com:office:office" xmlns:oel="http://schemas.microsoft.com/office/2019/extlst" xmlns:r="http://schemas.openxmlformats.org/officeDocument/2006/relationships" xmlns:m="http://schemas.openxmlformats.org/officeDocument/2006/math" xmlns:v="urn:schemas-microsoft-com:vml" xmlns:wp14="http://schemas.microsoft.com/office/word/2010/wordprocessingDrawing" xmlns:wp="http://schemas.openxmlformats.org/drawingml/2006/wordprocessingDrawing" xmlns:w10="urn:schemas-microsoft-com:office:word" xmlns:w="http://schemas.openxmlformats.org/wordprocessingml/2006/main" xmlns:w14="http://schemas.microsoft.com/office/word/2010/wordml" xmlns:w15="http://schemas.microsoft.com/office/word/2012/wordml" xmlns:w16cex="http://schemas.microsoft.com/office/word/2018/wordml/cex" xmlns:w16cid="http://schemas.microsoft.com/office/word/2016/wordml/cid" xmlns:w16="http://schemas.microsoft.com/office/word/2018/wordml" xmlns:w16sdtdh="http://schemas.microsoft.com/office/word/2020/wordml/sdtdatahash" xmlns:w16se="http://schemas.microsoft.com/office/word/2015/wordml/symex" xmlns:wpg="http://schemas.microsoft.com/office/word/2010/wordprocessingGroup" xmlns:wpi="http://schemas.microsoft.com/office/word/2010/wordprocessingInk" xmlns:wne="http://schemas.microsoft.com/office/word/2006/wordml" xmlns:wps="http://schemas.microsoft.com/office/word/2010/wordprocessingShape" mc:Ignorable="w14 w15 w16se w16cid w16 w16cex w16sdtdh wp14">
   <w:p>
     <w:pPr>
       <w:pStyle w:val="Header"/>
@@ -8970,7 +8508,7 @@
 </file>
 
 <file path=word/header2.xml><?xml version="1.0" encoding="utf-8"?>
-<w:hdr xmlns:wpc="http://schemas.microsoft.com/office/word/2010/wordprocessingCanvas" xmlns:cx="http://schemas.microsoft.com/office/drawing/2014/chartex" xmlns:cx1="http://schemas.microsoft.com/office/drawing/2015/9/8/chartex" xmlns:cx2="http://schemas.microsoft.com/office/drawing/2015/10/21/chartex" xmlns:cx3="http://schemas.microsoft.com/office/drawing/2016/5/9/chartex" xmlns:cx4="http://schemas.microsoft.com/office/drawing/2016/5/10/chartex" xmlns:cx5="http://schemas.microsoft.com/office/drawing/2016/5/11/chartex" xmlns:cx6="http://schemas.microsoft.com/office/drawing/2016/5/12/chartex" xmlns:cx7="http://schemas.microsoft.com/office/drawing/2016/5/13/chartex" xmlns:cx8="http://schemas.microsoft.com/office/drawing/2016/5/14/chartex" xmlns:mc="http://schemas.openxmlformats.org/markup-compatibility/2006" xmlns:aink="http://schemas.microsoft.com/office/drawing/2016/ink" xmlns:am3d="http://schemas.microsoft.com/office/drawing/2017/model3d" xmlns:o="urn:schemas-microsoft-com:office:office" xmlns:r="http://schemas.openxmlformats.org/officeDocument/2006/relationships" xmlns:m="http://schemas.openxmlformats.org/officeDocument/2006/math" xmlns:v="urn:schemas-microsoft-com:vml" xmlns:wp14="http://schemas.microsoft.com/office/word/2010/wordprocessingDrawing" xmlns:wp="http://schemas.openxmlformats.org/drawingml/2006/wordprocessingDrawing" xmlns:w10="urn:schemas-microsoft-com:office:word" xmlns:w="http://schemas.openxmlformats.org/wordprocessingml/2006/main" xmlns:w14="http://schemas.microsoft.com/office/word/2010/wordml" xmlns:w15="http://schemas.microsoft.com/office/word/2012/wordml" xmlns:w16cex="http://schemas.microsoft.com/office/word/2018/wordml/cex" xmlns:w16cid="http://schemas.microsoft.com/office/word/2016/wordml/cid" xmlns:w16="http://schemas.microsoft.com/office/word/2018/wordml" xmlns:w16se="http://schemas.microsoft.com/office/word/2015/wordml/symex" xmlns:wpg="http://schemas.microsoft.com/office/word/2010/wordprocessingGroup" xmlns:wpi="http://schemas.microsoft.com/office/word/2010/wordprocessingInk" xmlns:wne="http://schemas.microsoft.com/office/word/2006/wordml" xmlns:wps="http://schemas.microsoft.com/office/word/2010/wordprocessingShape" mc:Ignorable="w14 w15 w16se w16cid w16 w16cex wp14">
+<w:hdr xmlns:wpc="http://schemas.microsoft.com/office/word/2010/wordprocessingCanvas" xmlns:cx="http://schemas.microsoft.com/office/drawing/2014/chartex" xmlns:cx1="http://schemas.microsoft.com/office/drawing/2015/9/8/chartex" xmlns:cx2="http://schemas.microsoft.com/office/drawing/2015/10/21/chartex" xmlns:cx3="http://schemas.microsoft.com/office/drawing/2016/5/9/chartex" xmlns:cx4="http://schemas.microsoft.com/office/drawing/2016/5/10/chartex" xmlns:cx5="http://schemas.microsoft.com/office/drawing/2016/5/11/chartex" xmlns:cx6="http://schemas.microsoft.com/office/drawing/2016/5/12/chartex" xmlns:cx7="http://schemas.microsoft.com/office/drawing/2016/5/13/chartex" xmlns:cx8="http://schemas.microsoft.com/office/drawing/2016/5/14/chartex" xmlns:mc="http://schemas.openxmlformats.org/markup-compatibility/2006" xmlns:aink="http://schemas.microsoft.com/office/drawing/2016/ink" xmlns:am3d="http://schemas.microsoft.com/office/drawing/2017/model3d" xmlns:o="urn:schemas-microsoft-com:office:office" xmlns:oel="http://schemas.microsoft.com/office/2019/extlst" xmlns:r="http://schemas.openxmlformats.org/officeDocument/2006/relationships" xmlns:m="http://schemas.openxmlformats.org/officeDocument/2006/math" xmlns:v="urn:schemas-microsoft-com:vml" xmlns:wp14="http://schemas.microsoft.com/office/word/2010/wordprocessingDrawing" xmlns:wp="http://schemas.openxmlformats.org/drawingml/2006/wordprocessingDrawing" xmlns:w10="urn:schemas-microsoft-com:office:word" xmlns:w="http://schemas.openxmlformats.org/wordprocessingml/2006/main" xmlns:w14="http://schemas.microsoft.com/office/word/2010/wordml" xmlns:w15="http://schemas.microsoft.com/office/word/2012/wordml" xmlns:w16cex="http://schemas.microsoft.com/office/word/2018/wordml/cex" xmlns:w16cid="http://schemas.microsoft.com/office/word/2016/wordml/cid" xmlns:w16="http://schemas.microsoft.com/office/word/2018/wordml" xmlns:w16sdtdh="http://schemas.microsoft.com/office/word/2020/wordml/sdtdatahash" xmlns:w16se="http://schemas.microsoft.com/office/word/2015/wordml/symex" xmlns:wpg="http://schemas.microsoft.com/office/word/2010/wordprocessingGroup" xmlns:wpi="http://schemas.microsoft.com/office/word/2010/wordprocessingInk" xmlns:wne="http://schemas.microsoft.com/office/word/2006/wordml" xmlns:wps="http://schemas.microsoft.com/office/word/2010/wordprocessingShape" mc:Ignorable="w14 w15 w16se w16cid w16 w16cex w16sdtdh wp14">
   <w:p>
     <w:pPr>
       <w:pStyle w:val="Header"/>
@@ -9025,7 +8563,7 @@
 </file>
 
 <file path=word/numbering.xml><?xml version="1.0" encoding="utf-8"?>
-<w:numbering xmlns:wpc="http://schemas.microsoft.com/office/word/2010/wordprocessingCanvas" xmlns:cx="http://schemas.microsoft.com/office/drawing/2014/chartex" xmlns:cx1="http://schemas.microsoft.com/office/drawing/2015/9/8/chartex" xmlns:cx2="http://schemas.microsoft.com/office/drawing/2015/10/21/chartex" xmlns:cx3="http://schemas.microsoft.com/office/drawing/2016/5/9/chartex" xmlns:cx4="http://schemas.microsoft.com/office/drawing/2016/5/10/chartex" xmlns:cx5="http://schemas.microsoft.com/office/drawing/2016/5/11/chartex" xmlns:cx6="http://schemas.microsoft.com/office/drawing/2016/5/12/chartex" xmlns:cx7="http://schemas.microsoft.com/office/drawing/2016/5/13/chartex" xmlns:cx8="http://schemas.microsoft.com/office/drawing/2016/5/14/chartex" xmlns:mc="http://schemas.openxmlformats.org/markup-compatibility/2006" xmlns:aink="http://schemas.microsoft.com/office/drawing/2016/ink" xmlns:am3d="http://schemas.microsoft.com/office/drawing/2017/model3d" xmlns:o="urn:schemas-microsoft-com:office:office" xmlns:r="http://schemas.openxmlformats.org/officeDocument/2006/relationships" xmlns:m="http://schemas.openxmlformats.org/officeDocument/2006/math" xmlns:v="urn:schemas-microsoft-com:vml" xmlns:wp14="http://schemas.microsoft.com/office/word/2010/wordprocessingDrawing" xmlns:wp="http://schemas.openxmlformats.org/drawingml/2006/wordprocessingDrawing" xmlns:w10="urn:schemas-microsoft-com:office:word" xmlns:w="http://schemas.openxmlformats.org/wordprocessingml/2006/main" xmlns:w14="http://schemas.microsoft.com/office/word/2010/wordml" xmlns:w15="http://schemas.microsoft.com/office/word/2012/wordml" xmlns:w16cex="http://schemas.microsoft.com/office/word/2018/wordml/cex" xmlns:w16cid="http://schemas.microsoft.com/office/word/2016/wordml/cid" xmlns:w16="http://schemas.microsoft.com/office/word/2018/wordml" xmlns:w16se="http://schemas.microsoft.com/office/word/2015/wordml/symex" xmlns:wpg="http://schemas.microsoft.com/office/word/2010/wordprocessingGroup" xmlns:wpi="http://schemas.microsoft.com/office/word/2010/wordprocessingInk" xmlns:wne="http://schemas.microsoft.com/office/word/2006/wordml" xmlns:wps="http://schemas.microsoft.com/office/word/2010/wordprocessingShape" mc:Ignorable="w14 w15 w16se w16cid w16 w16cex wp14">
+<w:numbering xmlns:wpc="http://schemas.microsoft.com/office/word/2010/wordprocessingCanvas" xmlns:cx="http://schemas.microsoft.com/office/drawing/2014/chartex" xmlns:cx1="http://schemas.microsoft.com/office/drawing/2015/9/8/chartex" xmlns:cx2="http://schemas.microsoft.com/office/drawing/2015/10/21/chartex" xmlns:cx3="http://schemas.microsoft.com/office/drawing/2016/5/9/chartex" xmlns:cx4="http://schemas.microsoft.com/office/drawing/2016/5/10/chartex" xmlns:cx5="http://schemas.microsoft.com/office/drawing/2016/5/11/chartex" xmlns:cx6="http://schemas.microsoft.com/office/drawing/2016/5/12/chartex" xmlns:cx7="http://schemas.microsoft.com/office/drawing/2016/5/13/chartex" xmlns:cx8="http://schemas.microsoft.com/office/drawing/2016/5/14/chartex" xmlns:mc="http://schemas.openxmlformats.org/markup-compatibility/2006" xmlns:aink="http://schemas.microsoft.com/office/drawing/2016/ink" xmlns:am3d="http://schemas.microsoft.com/office/drawing/2017/model3d" xmlns:o="urn:schemas-microsoft-com:office:office" xmlns:oel="http://schemas.microsoft.com/office/2019/extlst" xmlns:r="http://schemas.openxmlformats.org/officeDocument/2006/relationships" xmlns:m="http://schemas.openxmlformats.org/officeDocument/2006/math" xmlns:v="urn:schemas-microsoft-com:vml" xmlns:wp14="http://schemas.microsoft.com/office/word/2010/wordprocessingDrawing" xmlns:wp="http://schemas.openxmlformats.org/drawingml/2006/wordprocessingDrawing" xmlns:w10="urn:schemas-microsoft-com:office:word" xmlns:w="http://schemas.openxmlformats.org/wordprocessingml/2006/main" xmlns:w14="http://schemas.microsoft.com/office/word/2010/wordml" xmlns:w15="http://schemas.microsoft.com/office/word/2012/wordml" xmlns:w16cex="http://schemas.microsoft.com/office/word/2018/wordml/cex" xmlns:w16cid="http://schemas.microsoft.com/office/word/2016/wordml/cid" xmlns:w16="http://schemas.microsoft.com/office/word/2018/wordml" xmlns:w16sdtdh="http://schemas.microsoft.com/office/word/2020/wordml/sdtdatahash" xmlns:w16se="http://schemas.microsoft.com/office/word/2015/wordml/symex" xmlns:wpg="http://schemas.microsoft.com/office/word/2010/wordprocessingGroup" xmlns:wpi="http://schemas.microsoft.com/office/word/2010/wordprocessingInk" xmlns:wne="http://schemas.microsoft.com/office/word/2006/wordml" xmlns:wps="http://schemas.microsoft.com/office/word/2010/wordprocessingShape" mc:Ignorable="w14 w15 w16se w16cid w16 w16cex w16sdtdh wp14">
   <w:abstractNum w:abstractNumId="0" w15:restartNumberingAfterBreak="0">
     <w:nsid w:val="00212A83"/>
     <w:multiLevelType w:val="hybridMultilevel"/>
@@ -13369,109 +12907,109 @@
       </w:rPr>
     </w:lvl>
   </w:abstractNum>
-  <w:num w:numId="1">
+  <w:num w:numId="1" w16cid:durableId="757410265">
     <w:abstractNumId w:val="30"/>
   </w:num>
-  <w:num w:numId="2">
+  <w:num w:numId="2" w16cid:durableId="385643942">
     <w:abstractNumId w:val="7"/>
   </w:num>
-  <w:num w:numId="3">
+  <w:num w:numId="3" w16cid:durableId="532308633">
     <w:abstractNumId w:val="5"/>
   </w:num>
-  <w:num w:numId="4">
+  <w:num w:numId="4" w16cid:durableId="2039619577">
     <w:abstractNumId w:val="14"/>
   </w:num>
-  <w:num w:numId="5">
+  <w:num w:numId="5" w16cid:durableId="1386754331">
     <w:abstractNumId w:val="4"/>
   </w:num>
-  <w:num w:numId="6">
+  <w:num w:numId="6" w16cid:durableId="2119593096">
     <w:abstractNumId w:val="0"/>
   </w:num>
-  <w:num w:numId="7">
+  <w:num w:numId="7" w16cid:durableId="1002470172">
     <w:abstractNumId w:val="26"/>
   </w:num>
-  <w:num w:numId="8">
+  <w:num w:numId="8" w16cid:durableId="1919365327">
     <w:abstractNumId w:val="11"/>
   </w:num>
-  <w:num w:numId="9">
+  <w:num w:numId="9" w16cid:durableId="312804271">
     <w:abstractNumId w:val="28"/>
   </w:num>
-  <w:num w:numId="10">
+  <w:num w:numId="10" w16cid:durableId="574437838">
     <w:abstractNumId w:val="13"/>
   </w:num>
-  <w:num w:numId="11">
+  <w:num w:numId="11" w16cid:durableId="490297045">
     <w:abstractNumId w:val="16"/>
   </w:num>
-  <w:num w:numId="12">
+  <w:num w:numId="12" w16cid:durableId="1049458892">
     <w:abstractNumId w:val="24"/>
   </w:num>
-  <w:num w:numId="13">
+  <w:num w:numId="13" w16cid:durableId="896168793">
     <w:abstractNumId w:val="18"/>
   </w:num>
-  <w:num w:numId="14">
+  <w:num w:numId="14" w16cid:durableId="1786654228">
     <w:abstractNumId w:val="3"/>
   </w:num>
-  <w:num w:numId="15">
+  <w:num w:numId="15" w16cid:durableId="1997295266">
     <w:abstractNumId w:val="20"/>
   </w:num>
-  <w:num w:numId="16">
+  <w:num w:numId="16" w16cid:durableId="521749470">
     <w:abstractNumId w:val="17"/>
   </w:num>
-  <w:num w:numId="17">
+  <w:num w:numId="17" w16cid:durableId="511916666">
     <w:abstractNumId w:val="6"/>
   </w:num>
-  <w:num w:numId="18">
+  <w:num w:numId="18" w16cid:durableId="2042899705">
     <w:abstractNumId w:val="25"/>
   </w:num>
-  <w:num w:numId="19">
+  <w:num w:numId="19" w16cid:durableId="694619776">
     <w:abstractNumId w:val="12"/>
   </w:num>
-  <w:num w:numId="20">
+  <w:num w:numId="20" w16cid:durableId="1847745277">
     <w:abstractNumId w:val="27"/>
   </w:num>
-  <w:num w:numId="21">
+  <w:num w:numId="21" w16cid:durableId="1234509830">
     <w:abstractNumId w:val="2"/>
   </w:num>
-  <w:num w:numId="22">
+  <w:num w:numId="22" w16cid:durableId="1936136690">
     <w:abstractNumId w:val="10"/>
   </w:num>
-  <w:num w:numId="23">
+  <w:num w:numId="23" w16cid:durableId="1309940200">
     <w:abstractNumId w:val="1"/>
   </w:num>
-  <w:num w:numId="24">
+  <w:num w:numId="24" w16cid:durableId="1305282673">
     <w:abstractNumId w:val="9"/>
   </w:num>
-  <w:num w:numId="25">
+  <w:num w:numId="25" w16cid:durableId="471290643">
     <w:abstractNumId w:val="19"/>
   </w:num>
-  <w:num w:numId="26">
+  <w:num w:numId="26" w16cid:durableId="1972973488">
     <w:abstractNumId w:val="23"/>
   </w:num>
-  <w:num w:numId="27">
+  <w:num w:numId="27" w16cid:durableId="2118522081">
     <w:abstractNumId w:val="29"/>
   </w:num>
-  <w:num w:numId="28">
+  <w:num w:numId="28" w16cid:durableId="1633091726">
     <w:abstractNumId w:val="22"/>
   </w:num>
-  <w:num w:numId="29">
+  <w:num w:numId="29" w16cid:durableId="489172252">
     <w:abstractNumId w:val="8"/>
   </w:num>
-  <w:num w:numId="30">
+  <w:num w:numId="30" w16cid:durableId="330643731">
     <w:abstractNumId w:val="21"/>
   </w:num>
-  <w:num w:numId="31">
+  <w:num w:numId="31" w16cid:durableId="106779527">
     <w:abstractNumId w:val="15"/>
   </w:num>
 </w:numbering>
 </file>
 
 <file path=word/styles.xml><?xml version="1.0" encoding="utf-8"?>
-<w:styles xmlns:mc="http://schemas.openxmlformats.org/markup-compatibility/2006" xmlns:r="http://schemas.openxmlformats.org/officeDocument/2006/relationships" xmlns:w="http://schemas.openxmlformats.org/wordprocessingml/2006/main" xmlns:w14="http://schemas.microsoft.com/office/word/2010/wordml" xmlns:w15="http://schemas.microsoft.com/office/word/2012/wordml" xmlns:w16cex="http://schemas.microsoft.com/office/word/2018/wordml/cex" xmlns:w16cid="http://schemas.microsoft.com/office/word/2016/wordml/cid" xmlns:w16="http://schemas.microsoft.com/office/word/2018/wordml" xmlns:w16se="http://schemas.microsoft.com/office/word/2015/wordml/symex" mc:Ignorable="w14 w15 w16se w16cid w16 w16cex">
+<w:styles xmlns:mc="http://schemas.openxmlformats.org/markup-compatibility/2006" xmlns:r="http://schemas.openxmlformats.org/officeDocument/2006/relationships" xmlns:w="http://schemas.openxmlformats.org/wordprocessingml/2006/main" xmlns:w14="http://schemas.microsoft.com/office/word/2010/wordml" xmlns:w15="http://schemas.microsoft.com/office/word/2012/wordml" xmlns:w16cex="http://schemas.microsoft.com/office/word/2018/wordml/cex" xmlns:w16cid="http://schemas.microsoft.com/office/word/2016/wordml/cid" xmlns:w16="http://schemas.microsoft.com/office/word/2018/wordml" xmlns:w16sdtdh="http://schemas.microsoft.com/office/word/2020/wordml/sdtdatahash" xmlns:w16se="http://schemas.microsoft.com/office/word/2015/wordml/symex" mc:Ignorable="w14 w15 w16se w16cid w16 w16cex w16sdtdh">
   <w:docDefaults>
     <w:rPrDefault>
       <w:rPr>
         <w:rFonts w:ascii="Times New Roman" w:eastAsia="Times New Roman" w:hAnsi="Times New Roman" w:cs="Times New Roman"/>
-        <w:lang w:val="en-CA" w:eastAsia="en-CA" w:bidi="ar-SA"/>
+        <w:lang w:val="en-US" w:eastAsia="en-US" w:bidi="ar-SA"/>
       </w:rPr>
     </w:rPrDefault>
     <w:pPrDefault/>
@@ -13852,7 +13390,6 @@
       <w:bCs/>
       <w:kern w:val="36"/>
       <w:szCs w:val="48"/>
-      <w:lang w:val="en-US" w:eastAsia="en-US"/>
     </w:rPr>
   </w:style>
   <w:style w:type="character" w:default="1" w:styleId="DefaultParagraphFont">
